--- a/ADMIN05.docx
+++ b/ADMIN05.docx
@@ -89,16 +89,7 @@
           <w:sz w:val="32"/>
           <w:szCs w:val="32"/>
         </w:rPr>
-        <w:t>://gitee.com/</w:t>
-      </w:r>
-      <w:bookmarkStart w:id="1" w:name="_GoBack"/>
-      <w:bookmarkEnd w:id="1"/>
-      <w:r>
-        <w:rPr>
-          <w:sz w:val="32"/>
-          <w:szCs w:val="32"/>
-        </w:rPr>
-        <w:t>niubenlinux/nsd2011</w:t>
+        <w:t>://gitee.com/niubenlinux/nsd2011</w:t>
       </w:r>
     </w:p>
     <w:p>
@@ -392,13 +383,7 @@
         <w:rPr>
           <w:sz w:val="32"/>
         </w:rPr>
-        <w:t xml:space="preserve"> cat  </w:t>
-      </w:r>
-      <w:r>
-        <w:rPr>
-          <w:sz w:val="32"/>
-        </w:rPr>
-        <w:t>/etc/hostname</w:t>
+        <w:t xml:space="preserve"> cat  /etc/hostname</w:t>
       </w:r>
     </w:p>
     <w:p>
@@ -531,13 +516,7 @@
         <w:rPr>
           <w:sz w:val="32"/>
         </w:rPr>
-        <w:t xml:space="preserve"> </w:t>
-      </w:r>
-      <w:r>
-        <w:rPr>
-          <w:sz w:val="32"/>
-        </w:rPr>
-        <w:t>[root@A ~]# mv /mnt/public/hostname /mnt/public/stu.txt</w:t>
+        <w:t xml:space="preserve"> [root@A ~]# mv /mnt/public/hostname /mnt/public/stu.txt</w:t>
       </w:r>
     </w:p>
     <w:p>
@@ -987,13 +966,7 @@
         <w:rPr>
           <w:sz w:val="32"/>
         </w:rPr>
-        <w:t xml:space="preserve"> cat </w:t>
-      </w:r>
-      <w:r>
-        <w:rPr>
-          <w:sz w:val="32"/>
-        </w:rPr>
-        <w:t xml:space="preserve"> /study/nsd01/abc.txt</w:t>
+        <w:t xml:space="preserve"> cat  /study/nsd01/abc.txt</w:t>
       </w:r>
     </w:p>
     <w:p>
@@ -1167,13 +1140,7 @@
         <w:rPr>
           <w:sz w:val="32"/>
         </w:rPr>
-        <w:t xml:space="preserve"> cat  </w:t>
-      </w:r>
-      <w:r>
-        <w:rPr>
-          <w:sz w:val="32"/>
-        </w:rPr>
-        <w:t>/etc/hostname</w:t>
+        <w:t xml:space="preserve"> cat  /etc/hostname</w:t>
       </w:r>
     </w:p>
     <w:p>
@@ -1514,13 +1481,7 @@
         <w:rPr>
           <w:sz w:val="32"/>
         </w:rPr>
-        <w:t xml:space="preserve"> find  /boot  -name “vm*” </w:t>
-      </w:r>
-      <w:r>
-        <w:rPr>
-          <w:sz w:val="32"/>
-        </w:rPr>
-        <w:t>-exec  cp {}  /root/vm  \;</w:t>
+        <w:t xml:space="preserve"> find  /boot  -name “vm*” -exec  cp {}  /root/vm  \;</w:t>
       </w:r>
     </w:p>
     <w:p>
@@ -1611,19 +1572,7 @@
         <w:rPr>
           <w:sz w:val="32"/>
         </w:rPr>
-        <w:t xml:space="preserve"> </w:t>
-      </w:r>
-      <w:r>
-        <w:rPr>
-          <w:sz w:val="32"/>
-        </w:rPr>
-        <w:t>cp  -r</w:t>
-      </w:r>
-      <w:r>
-        <w:rPr>
-          <w:sz w:val="32"/>
-        </w:rPr>
-        <w:t xml:space="preserve">  </w:t>
+        <w:t xml:space="preserve"> cp  -r  </w:t>
       </w:r>
       <w:r>
         <w:rPr>
@@ -1636,13 +1585,7 @@
         <w:rPr>
           <w:sz w:val="32"/>
         </w:rPr>
-        <w:t xml:space="preserve">  </w:t>
-      </w:r>
-      <w:r>
-        <w:rPr>
-          <w:sz w:val="32"/>
-        </w:rPr>
-        <w:t xml:space="preserve"> </w:t>
+        <w:t xml:space="preserve">   </w:t>
       </w:r>
       <w:r>
         <w:rPr>
@@ -2117,19 +2060,7 @@
         <w:rPr>
           <w:sz w:val="32"/>
         </w:rPr>
-        <w:t xml:space="preserve"> tar  -</w:t>
-      </w:r>
-      <w:r>
-        <w:rPr>
-          <w:sz w:val="32"/>
-        </w:rPr>
-        <w:t>t</w:t>
-      </w:r>
-      <w:r>
-        <w:rPr>
-          <w:sz w:val="32"/>
-        </w:rPr>
-        <w:t>f</w:t>
+        <w:t xml:space="preserve"> tar  -tf</w:t>
       </w:r>
       <w:r>
         <w:rPr>
@@ -2142,13 +2073,7 @@
         <w:rPr>
           <w:sz w:val="32"/>
         </w:rPr>
-        <w:t xml:space="preserve"> </w:t>
-      </w:r>
-      <w:r>
-        <w:rPr>
-          <w:sz w:val="32"/>
-        </w:rPr>
-        <w:t>/root/boothome.tar.gz</w:t>
+        <w:t xml:space="preserve"> /root/boothome.tar.gz</w:t>
       </w:r>
     </w:p>
     <w:p>
@@ -3327,6 +3252,7 @@
     <w:p>
       <w:pPr>
         <w:rPr>
+          <w:rFonts w:hint="eastAsia"/>
           <w:sz w:val="36"/>
           <w:szCs w:val="36"/>
         </w:rPr>
@@ -4355,7 +4281,7 @@
           <w:sz w:val="36"/>
           <w:szCs w:val="36"/>
         </w:rPr>
-        <w:t>软件包</w:t>
+        <w:t>软件</w:t>
       </w:r>
     </w:p>
     <w:p>
@@ -4470,6 +4396,21 @@
         </w:rPr>
         <w:t xml:space="preserve">    </w:t>
       </w:r>
+      <w:r>
+        <w:rPr>
+          <w:sz w:val="36"/>
+          <w:szCs w:val="36"/>
+        </w:rPr>
+        <w:t xml:space="preserve">    </w:t>
+      </w:r>
+      <w:r>
+        <w:rPr>
+          <w:rFonts w:hint="eastAsia"/>
+          <w:sz w:val="36"/>
+          <w:szCs w:val="36"/>
+        </w:rPr>
+        <w:t>#httpd构建Web服务软件</w:t>
+      </w:r>
     </w:p>
     <w:p>
       <w:pPr>
@@ -4535,6 +4476,15 @@
     <w:p>
       <w:pPr>
         <w:rPr>
+          <w:rFonts w:hint="eastAsia"/>
+          <w:sz w:val="36"/>
+          <w:szCs w:val="36"/>
+        </w:rPr>
+      </w:pPr>
+    </w:p>
+    <w:p>
+      <w:pPr>
+        <w:rPr>
           <w:sz w:val="36"/>
           <w:szCs w:val="36"/>
         </w:rPr>
@@ -4774,6 +4724,158 @@
     <w:p>
       <w:pPr>
         <w:rPr>
+          <w:sz w:val="36"/>
+          <w:szCs w:val="36"/>
+        </w:rPr>
+      </w:pPr>
+      <w:r>
+        <w:rPr>
+          <w:sz w:val="36"/>
+          <w:szCs w:val="36"/>
+        </w:rPr>
+        <w:t xml:space="preserve">]# rpm </w:t>
+      </w:r>
+      <w:r>
+        <w:rPr>
+          <w:sz w:val="36"/>
+          <w:szCs w:val="36"/>
+        </w:rPr>
+        <w:t xml:space="preserve"> </w:t>
+      </w:r>
+      <w:r>
+        <w:rPr>
+          <w:sz w:val="36"/>
+          <w:szCs w:val="36"/>
+        </w:rPr>
+        <w:t xml:space="preserve">-ql  </w:t>
+      </w:r>
+      <w:r>
+        <w:rPr>
+          <w:sz w:val="36"/>
+          <w:szCs w:val="36"/>
+        </w:rPr>
+        <w:t xml:space="preserve">  </w:t>
+      </w:r>
+      <w:r>
+        <w:rPr>
+          <w:sz w:val="36"/>
+          <w:szCs w:val="36"/>
+        </w:rPr>
+        <w:t>firefox</w:t>
+      </w:r>
+      <w:r>
+        <w:rPr>
+          <w:sz w:val="36"/>
+          <w:szCs w:val="36"/>
+        </w:rPr>
+        <w:t xml:space="preserve">  </w:t>
+      </w:r>
+      <w:r>
+        <w:rPr>
+          <w:sz w:val="36"/>
+          <w:szCs w:val="36"/>
+        </w:rPr>
+        <w:t xml:space="preserve"> | </w:t>
+      </w:r>
+      <w:r>
+        <w:rPr>
+          <w:sz w:val="36"/>
+          <w:szCs w:val="36"/>
+        </w:rPr>
+        <w:t xml:space="preserve">  </w:t>
+      </w:r>
+      <w:r>
+        <w:rPr>
+          <w:rFonts w:hint="eastAsia"/>
+          <w:sz w:val="36"/>
+          <w:szCs w:val="36"/>
+        </w:rPr>
+        <w:t>grep</w:t>
+      </w:r>
+      <w:r>
+        <w:rPr>
+          <w:sz w:val="36"/>
+          <w:szCs w:val="36"/>
+        </w:rPr>
+        <w:t xml:space="preserve">   </w:t>
+      </w:r>
+      <w:r>
+        <w:rPr>
+          <w:rFonts w:hint="eastAsia"/>
+          <w:sz w:val="36"/>
+          <w:szCs w:val="36"/>
+        </w:rPr>
+        <w:t>bin</w:t>
+      </w:r>
+    </w:p>
+    <w:p>
+      <w:pPr>
+        <w:rPr>
+          <w:sz w:val="36"/>
+          <w:szCs w:val="36"/>
+        </w:rPr>
+      </w:pPr>
+    </w:p>
+    <w:p>
+      <w:pPr>
+        <w:rPr>
+          <w:sz w:val="36"/>
+          <w:szCs w:val="36"/>
+        </w:rPr>
+      </w:pPr>
+    </w:p>
+    <w:p>
+      <w:pPr>
+        <w:rPr>
+          <w:sz w:val="36"/>
+          <w:szCs w:val="36"/>
+        </w:rPr>
+      </w:pPr>
+    </w:p>
+    <w:p>
+      <w:pPr>
+        <w:rPr>
+          <w:sz w:val="36"/>
+          <w:szCs w:val="36"/>
+        </w:rPr>
+      </w:pPr>
+    </w:p>
+    <w:p>
+      <w:pPr>
+        <w:rPr>
+          <w:sz w:val="36"/>
+          <w:szCs w:val="36"/>
+        </w:rPr>
+      </w:pPr>
+    </w:p>
+    <w:p>
+      <w:pPr>
+        <w:rPr>
+          <w:sz w:val="36"/>
+          <w:szCs w:val="36"/>
+        </w:rPr>
+      </w:pPr>
+    </w:p>
+    <w:p>
+      <w:pPr>
+        <w:rPr>
+          <w:sz w:val="36"/>
+          <w:szCs w:val="36"/>
+        </w:rPr>
+      </w:pPr>
+    </w:p>
+    <w:p>
+      <w:pPr>
+        <w:rPr>
+          <w:sz w:val="36"/>
+          <w:szCs w:val="36"/>
+        </w:rPr>
+      </w:pPr>
+    </w:p>
+    <w:p>
+      <w:pPr>
+        <w:rPr>
+          <w:rFonts w:hint="eastAsia"/>
           <w:sz w:val="36"/>
           <w:szCs w:val="36"/>
         </w:rPr>
@@ -4910,6 +5012,7 @@
           <w:sz w:val="36"/>
           <w:szCs w:val="36"/>
         </w:rPr>
+        <w:lastRenderedPageBreak/>
         <w:t>[root@localhost ~]# rpm -qf  /usr/bin/vim</w:t>
       </w:r>
     </w:p>
@@ -5170,6 +5273,14 @@
         </w:rPr>
         <w:t>查询软件包信息</w:t>
       </w:r>
+      <w:r>
+        <w:rPr>
+          <w:rFonts w:hint="eastAsia"/>
+          <w:sz w:val="36"/>
+          <w:szCs w:val="36"/>
+        </w:rPr>
+        <w:t>:</w:t>
+      </w:r>
     </w:p>
     <w:p>
       <w:pPr>
@@ -5249,6 +5360,51 @@
           <w:sz w:val="36"/>
           <w:szCs w:val="36"/>
         </w:rPr>
+        <w:t xml:space="preserve">]# </w:t>
+      </w:r>
+      <w:r>
+        <w:rPr>
+          <w:rFonts w:hint="eastAsia"/>
+          <w:sz w:val="36"/>
+          <w:szCs w:val="36"/>
+        </w:rPr>
+        <w:t>l</w:t>
+      </w:r>
+      <w:r>
+        <w:rPr>
+          <w:rFonts w:hint="eastAsia"/>
+          <w:sz w:val="36"/>
+          <w:szCs w:val="36"/>
+        </w:rPr>
+        <w:t>s</w:t>
+      </w:r>
+      <w:r>
+        <w:rPr>
+          <w:sz w:val="36"/>
+          <w:szCs w:val="36"/>
+        </w:rPr>
+        <w:t xml:space="preserve">  </w:t>
+      </w:r>
+      <w:r>
+        <w:rPr>
+          <w:sz w:val="36"/>
+          <w:szCs w:val="36"/>
+        </w:rPr>
+        <w:t>/mnt/</w:t>
+      </w:r>
+    </w:p>
+    <w:p>
+      <w:pPr>
+        <w:rPr>
+          <w:sz w:val="36"/>
+          <w:szCs w:val="36"/>
+        </w:rPr>
+      </w:pPr>
+      <w:r>
+        <w:rPr>
+          <w:sz w:val="36"/>
+          <w:szCs w:val="36"/>
+        </w:rPr>
         <w:t>]# rpm</w:t>
       </w:r>
       <w:r>
@@ -5310,6 +5466,14 @@
         </w:rPr>
         <w:t>查询软件包信息</w:t>
       </w:r>
+      <w:r>
+        <w:rPr>
+          <w:rFonts w:hint="eastAsia"/>
+          <w:sz w:val="36"/>
+          <w:szCs w:val="36"/>
+        </w:rPr>
+        <w:t>：</w:t>
+      </w:r>
     </w:p>
     <w:p>
       <w:pPr>
@@ -5339,22 +5503,6 @@
         </w:rPr>
         <w:t>/mnt/Packages/vsftpd-3.0.2-22.el7.x86_64.rpm</w:t>
       </w:r>
-    </w:p>
-    <w:p>
-      <w:pPr>
-        <w:rPr>
-          <w:sz w:val="36"/>
-          <w:szCs w:val="36"/>
-        </w:rPr>
-      </w:pPr>
-    </w:p>
-    <w:p>
-      <w:pPr>
-        <w:rPr>
-          <w:sz w:val="36"/>
-          <w:szCs w:val="36"/>
-        </w:rPr>
-      </w:pPr>
     </w:p>
     <w:p>
       <w:pPr>
@@ -5391,6 +5539,7 @@
           <w:sz w:val="36"/>
           <w:szCs w:val="36"/>
         </w:rPr>
+        <w:lastRenderedPageBreak/>
         <w:t>安装RPM软件</w:t>
       </w:r>
     </w:p>
@@ -5428,6 +5577,13 @@
         </w:rPr>
         <w:t xml:space="preserve"> RPM包文件...</w:t>
       </w:r>
+      <w:r>
+        <w:rPr>
+          <w:sz w:val="36"/>
+          <w:szCs w:val="36"/>
+        </w:rPr>
+        <w:t xml:space="preserve">   </w:t>
+      </w:r>
     </w:p>
     <w:p>
       <w:pPr>
@@ -5451,82 +5607,70 @@
     </w:p>
     <w:p>
       <w:pPr>
-        <w:numPr>
-          <w:ilvl w:val="1"/>
-          <w:numId w:val="7"/>
-        </w:numPr>
-        <w:rPr>
-          <w:sz w:val="36"/>
-          <w:szCs w:val="36"/>
-        </w:rPr>
-      </w:pPr>
-      <w:r>
-        <w:rPr>
-          <w:rFonts w:hint="eastAsia"/>
-          <w:sz w:val="36"/>
-          <w:szCs w:val="36"/>
-        </w:rPr>
-        <w:t xml:space="preserve"> -v：显示细节信息</w:t>
-      </w:r>
-    </w:p>
-    <w:p>
-      <w:pPr>
-        <w:numPr>
-          <w:ilvl w:val="1"/>
-          <w:numId w:val="7"/>
-        </w:numPr>
-        <w:rPr>
-          <w:sz w:val="36"/>
-          <w:szCs w:val="36"/>
-        </w:rPr>
-      </w:pPr>
-      <w:r>
-        <w:rPr>
-          <w:rFonts w:hint="eastAsia"/>
-          <w:sz w:val="36"/>
-          <w:szCs w:val="36"/>
-        </w:rPr>
-        <w:t xml:space="preserve"> -h：以#号显示安装进度</w:t>
-      </w:r>
-    </w:p>
-    <w:p>
-      <w:pPr>
-        <w:numPr>
-          <w:ilvl w:val="1"/>
-          <w:numId w:val="7"/>
-        </w:numPr>
-        <w:rPr>
-          <w:sz w:val="36"/>
-          <w:szCs w:val="36"/>
-        </w:rPr>
-      </w:pPr>
-      <w:r>
-        <w:rPr>
-          <w:rFonts w:hint="eastAsia"/>
-          <w:sz w:val="36"/>
-          <w:szCs w:val="36"/>
-        </w:rPr>
-        <w:t xml:space="preserve"> --force：强制安装、覆盖安装</w:t>
-      </w:r>
-    </w:p>
-    <w:p>
-      <w:pPr>
-        <w:numPr>
-          <w:ilvl w:val="1"/>
-          <w:numId w:val="7"/>
-        </w:numPr>
-        <w:rPr>
-          <w:sz w:val="36"/>
-          <w:szCs w:val="36"/>
-        </w:rPr>
-      </w:pPr>
-      <w:r>
-        <w:rPr>
-          <w:rFonts w:hint="eastAsia"/>
-          <w:sz w:val="36"/>
-          <w:szCs w:val="36"/>
-        </w:rPr>
-        <w:t xml:space="preserve"> --test：测试安装，不做真实安装动作</w:t>
+        <w:ind w:left="1440"/>
+        <w:rPr>
+          <w:sz w:val="36"/>
+          <w:szCs w:val="36"/>
+        </w:rPr>
+      </w:pPr>
+      <w:r>
+        <w:rPr>
+          <w:rFonts w:hint="eastAsia"/>
+          <w:sz w:val="36"/>
+          <w:szCs w:val="36"/>
+        </w:rPr>
+        <w:t>-v：显示细节信息</w:t>
+      </w:r>
+    </w:p>
+    <w:p>
+      <w:pPr>
+        <w:ind w:left="1440"/>
+        <w:rPr>
+          <w:sz w:val="36"/>
+          <w:szCs w:val="36"/>
+        </w:rPr>
+      </w:pPr>
+      <w:r>
+        <w:rPr>
+          <w:rFonts w:hint="eastAsia"/>
+          <w:sz w:val="36"/>
+          <w:szCs w:val="36"/>
+        </w:rPr>
+        <w:t>-h：以#号显示安装进度</w:t>
+      </w:r>
+    </w:p>
+    <w:p>
+      <w:pPr>
+        <w:ind w:left="1440"/>
+        <w:rPr>
+          <w:sz w:val="36"/>
+          <w:szCs w:val="36"/>
+        </w:rPr>
+      </w:pPr>
+      <w:r>
+        <w:rPr>
+          <w:rFonts w:hint="eastAsia"/>
+          <w:sz w:val="36"/>
+          <w:szCs w:val="36"/>
+        </w:rPr>
+        <w:t>--force：强制安装、覆盖安装</w:t>
+      </w:r>
+    </w:p>
+    <w:p>
+      <w:pPr>
+        <w:ind w:left="1440"/>
+        <w:rPr>
+          <w:sz w:val="36"/>
+          <w:szCs w:val="36"/>
+        </w:rPr>
+      </w:pPr>
+      <w:r>
+        <w:rPr>
+          <w:rFonts w:hint="eastAsia"/>
+          <w:sz w:val="36"/>
+          <w:szCs w:val="36"/>
+        </w:rPr>
+        <w:t>--test：测试安装，不做真实安装动作</w:t>
       </w:r>
     </w:p>
     <w:p>
@@ -5608,7 +5752,6 @@
           <w:sz w:val="36"/>
           <w:szCs w:val="36"/>
         </w:rPr>
-        <w:lastRenderedPageBreak/>
         <w:t>未安装软件包</w:t>
       </w:r>
       <w:r>
@@ -5705,6 +5848,13 @@
           <w:szCs w:val="36"/>
         </w:rPr>
         <w:t xml:space="preserve">-q </w:t>
+      </w:r>
+      <w:r>
+        <w:rPr>
+          <w:sz w:val="36"/>
+          <w:szCs w:val="36"/>
+        </w:rPr>
+        <w:t xml:space="preserve"> </w:t>
       </w:r>
       <w:r>
         <w:rPr>
@@ -5877,6 +6027,7 @@
     <w:p>
       <w:pPr>
         <w:rPr>
+          <w:rFonts w:hint="eastAsia"/>
           <w:sz w:val="36"/>
           <w:szCs w:val="36"/>
         </w:rPr>
@@ -5902,6 +6053,21 @@
         </w:rPr>
         <w:t>hostname</w:t>
       </w:r>
+      <w:r>
+        <w:rPr>
+          <w:sz w:val="36"/>
+          <w:szCs w:val="36"/>
+        </w:rPr>
+        <w:t xml:space="preserve">   </w:t>
+      </w:r>
+      <w:r>
+        <w:rPr>
+          <w:rFonts w:hint="eastAsia"/>
+          <w:sz w:val="36"/>
+          <w:szCs w:val="36"/>
+        </w:rPr>
+        <w:t>#查询命令所对应的程序</w:t>
+      </w:r>
     </w:p>
     <w:p>
       <w:pPr>
@@ -5988,6 +6154,7 @@
           <w:sz w:val="36"/>
           <w:szCs w:val="36"/>
         </w:rPr>
+        <w:lastRenderedPageBreak/>
         <w:t>bash: hostname: 未找到命令...</w:t>
       </w:r>
     </w:p>
@@ -6189,7 +6356,6 @@
           <w:sz w:val="36"/>
           <w:szCs w:val="36"/>
         </w:rPr>
-        <w:lastRenderedPageBreak/>
         <w:t>解决依赖关系</w:t>
       </w:r>
     </w:p>
@@ -6422,8 +6588,24 @@
           <w:sz w:val="36"/>
           <w:szCs w:val="36"/>
         </w:rPr>
+        <w:lastRenderedPageBreak/>
         <w:t>构建Yum软件包仓库</w:t>
       </w:r>
+      <w:r>
+        <w:rPr>
+          <w:rFonts w:hint="eastAsia"/>
+          <w:sz w:val="36"/>
+          <w:szCs w:val="36"/>
+        </w:rPr>
+        <w:t xml:space="preserve"> </w:t>
+      </w:r>
+      <w:r>
+        <w:rPr>
+          <w:sz w:val="36"/>
+          <w:szCs w:val="36"/>
+        </w:rPr>
+        <w:t xml:space="preserve">          </w:t>
+      </w:r>
     </w:p>
     <w:p>
       <w:pPr>
@@ -6488,14 +6670,6 @@
           <w:szCs w:val="36"/>
         </w:rPr>
       </w:pPr>
-    </w:p>
-    <w:p>
-      <w:pPr>
-        <w:rPr>
-          <w:sz w:val="36"/>
-          <w:szCs w:val="36"/>
-        </w:rPr>
-      </w:pPr>
       <w:r>
         <w:rPr>
           <w:rFonts w:hint="eastAsia"/>
@@ -6510,7 +6684,17 @@
           <w:sz w:val="36"/>
           <w:szCs w:val="36"/>
         </w:rPr>
-        <w:t>(本机</w:t>
+        <w:t>(</w:t>
+      </w:r>
+      <w:r>
+        <w:rPr>
+          <w:rFonts w:hint="eastAsia"/>
+          <w:b/>
+          <w:bCs/>
+          <w:sz w:val="36"/>
+          <w:szCs w:val="36"/>
+        </w:rPr>
+        <w:t>本机</w:t>
       </w:r>
       <w:r>
         <w:rPr>
@@ -6763,7 +6947,17 @@
           <w:sz w:val="36"/>
           <w:szCs w:val="36"/>
         </w:rPr>
-        <w:t>(本机</w:t>
+        <w:t>(</w:t>
+      </w:r>
+      <w:r>
+        <w:rPr>
+          <w:rFonts w:hint="eastAsia"/>
+          <w:b/>
+          <w:bCs/>
+          <w:sz w:val="36"/>
+          <w:szCs w:val="36"/>
+        </w:rPr>
+        <w:t>本机</w:t>
       </w:r>
       <w:r>
         <w:rPr>
@@ -6806,7 +7000,17 @@
           <w:sz w:val="36"/>
           <w:szCs w:val="36"/>
         </w:rPr>
-        <w:t>仓库配置：/etc/yum.repos.d/*.repo</w:t>
+        <w:t>仓库配置：/etc/yum.repos.d/*</w:t>
+      </w:r>
+      <w:r>
+        <w:rPr>
+          <w:rFonts w:hint="eastAsia"/>
+          <w:b/>
+          <w:bCs/>
+          <w:sz w:val="36"/>
+          <w:szCs w:val="36"/>
+        </w:rPr>
+        <w:t>.repo</w:t>
       </w:r>
     </w:p>
     <w:p>
@@ -6831,8 +7035,57 @@
     </w:p>
     <w:p>
       <w:pPr>
-        <w:ind w:left="1440"/>
-        <w:rPr>
+        <w:rPr>
+          <w:sz w:val="36"/>
+          <w:szCs w:val="36"/>
+        </w:rPr>
+      </w:pPr>
+    </w:p>
+    <w:p>
+      <w:pPr>
+        <w:rPr>
+          <w:rFonts w:hint="eastAsia"/>
+          <w:sz w:val="36"/>
+          <w:szCs w:val="36"/>
+        </w:rPr>
+      </w:pPr>
+    </w:p>
+    <w:p>
+      <w:pPr>
+        <w:rPr>
+          <w:sz w:val="36"/>
+          <w:szCs w:val="36"/>
+        </w:rPr>
+      </w:pPr>
+    </w:p>
+    <w:p>
+      <w:pPr>
+        <w:rPr>
+          <w:sz w:val="36"/>
+          <w:szCs w:val="36"/>
+        </w:rPr>
+      </w:pPr>
+    </w:p>
+    <w:p>
+      <w:pPr>
+        <w:rPr>
+          <w:sz w:val="36"/>
+          <w:szCs w:val="36"/>
+        </w:rPr>
+      </w:pPr>
+    </w:p>
+    <w:p>
+      <w:pPr>
+        <w:rPr>
+          <w:sz w:val="36"/>
+          <w:szCs w:val="36"/>
+        </w:rPr>
+      </w:pPr>
+    </w:p>
+    <w:p>
+      <w:pPr>
+        <w:rPr>
+          <w:rFonts w:hint="eastAsia"/>
           <w:sz w:val="36"/>
           <w:szCs w:val="36"/>
         </w:rPr>
@@ -6951,6 +7204,7 @@
           <w:sz w:val="36"/>
           <w:szCs w:val="36"/>
         </w:rPr>
+        <w:lastRenderedPageBreak/>
         <w:t>gpgcheck：是否验证待安装的RPM包</w:t>
       </w:r>
     </w:p>
@@ -7303,8 +7557,494 @@
           <w:sz w:val="36"/>
           <w:szCs w:val="36"/>
         </w:rPr>
+        <w:t>]# mv</w:t>
+      </w:r>
+      <w:r>
+        <w:rPr>
+          <w:sz w:val="36"/>
+          <w:szCs w:val="36"/>
+        </w:rPr>
+        <w:t xml:space="preserve"> </w:t>
+      </w:r>
+      <w:r>
+        <w:rPr>
+          <w:sz w:val="36"/>
+          <w:szCs w:val="36"/>
+        </w:rPr>
+        <w:t xml:space="preserve"> </w:t>
+      </w:r>
+      <w:r>
+        <w:rPr>
+          <w:sz w:val="36"/>
+          <w:szCs w:val="36"/>
+        </w:rPr>
+        <w:t xml:space="preserve"> </w:t>
+      </w:r>
+      <w:r>
+        <w:rPr>
+          <w:sz w:val="36"/>
+          <w:szCs w:val="36"/>
+        </w:rPr>
+        <w:t>/etc/yum.repos.d/*.repo</w:t>
+      </w:r>
+      <w:r>
+        <w:rPr>
+          <w:sz w:val="36"/>
+          <w:szCs w:val="36"/>
+        </w:rPr>
+        <w:t xml:space="preserve">   </w:t>
+      </w:r>
+      <w:r>
+        <w:rPr>
+          <w:sz w:val="36"/>
+          <w:szCs w:val="36"/>
+        </w:rPr>
+        <w:t xml:space="preserve">  </w:t>
+      </w:r>
+      <w:r>
+        <w:rPr>
+          <w:sz w:val="36"/>
+          <w:szCs w:val="36"/>
+        </w:rPr>
+        <w:t xml:space="preserve"> /etc/yum.repos.d/bak</w:t>
+      </w:r>
+    </w:p>
+    <w:p>
+      <w:pPr>
+        <w:rPr>
+          <w:sz w:val="36"/>
+          <w:szCs w:val="36"/>
+        </w:rPr>
+      </w:pPr>
+      <w:r>
+        <w:rPr>
+          <w:sz w:val="36"/>
+          <w:szCs w:val="36"/>
+        </w:rPr>
+        <w:t xml:space="preserve">]# ls </w:t>
+      </w:r>
+      <w:r>
+        <w:rPr>
+          <w:sz w:val="36"/>
+          <w:szCs w:val="36"/>
+        </w:rPr>
+        <w:t xml:space="preserve">  </w:t>
+      </w:r>
+      <w:r>
+        <w:rPr>
+          <w:sz w:val="36"/>
+          <w:szCs w:val="36"/>
+        </w:rPr>
+        <w:t>/etc/yum.repos.d/</w:t>
+      </w:r>
+    </w:p>
+    <w:p>
+      <w:pPr>
+        <w:rPr>
+          <w:sz w:val="36"/>
+          <w:szCs w:val="36"/>
+        </w:rPr>
+      </w:pPr>
+      <w:r>
+        <w:rPr>
+          <w:sz w:val="36"/>
+          <w:szCs w:val="36"/>
+        </w:rPr>
+        <w:t xml:space="preserve">]# ls </w:t>
+      </w:r>
+      <w:r>
+        <w:rPr>
+          <w:sz w:val="36"/>
+          <w:szCs w:val="36"/>
+        </w:rPr>
+        <w:t xml:space="preserve">  </w:t>
+      </w:r>
+      <w:r>
+        <w:rPr>
+          <w:sz w:val="36"/>
+          <w:szCs w:val="36"/>
+        </w:rPr>
+        <w:t>/etc/yum.repos.d/</w:t>
+      </w:r>
+      <w:r>
+        <w:rPr>
+          <w:sz w:val="36"/>
+          <w:szCs w:val="36"/>
+        </w:rPr>
+        <w:t>b</w:t>
+      </w:r>
+      <w:r>
+        <w:rPr>
+          <w:rFonts w:hint="eastAsia"/>
+          <w:sz w:val="36"/>
+          <w:szCs w:val="36"/>
+        </w:rPr>
+        <w:t>ak</w:t>
+      </w:r>
+    </w:p>
+    <w:p>
+      <w:pPr>
+        <w:rPr>
+          <w:sz w:val="36"/>
+          <w:szCs w:val="36"/>
+        </w:rPr>
+      </w:pPr>
+    </w:p>
+    <w:p>
+      <w:pPr>
+        <w:rPr>
+          <w:sz w:val="36"/>
+          <w:szCs w:val="36"/>
+        </w:rPr>
+      </w:pPr>
+    </w:p>
+    <w:p>
+      <w:pPr>
+        <w:rPr>
+          <w:sz w:val="36"/>
+          <w:szCs w:val="36"/>
+        </w:rPr>
+      </w:pPr>
+    </w:p>
+    <w:p>
+      <w:pPr>
+        <w:rPr>
+          <w:rFonts w:hint="eastAsia"/>
+          <w:sz w:val="36"/>
+          <w:szCs w:val="36"/>
+        </w:rPr>
+      </w:pPr>
+    </w:p>
+    <w:p>
+      <w:pPr>
+        <w:rPr>
+          <w:sz w:val="36"/>
+          <w:szCs w:val="36"/>
+        </w:rPr>
+      </w:pPr>
+      <w:r>
+        <w:rPr>
+          <w:sz w:val="36"/>
+          <w:szCs w:val="36"/>
+        </w:rPr>
+        <w:t>]#</w:t>
+      </w:r>
+      <w:r>
+        <w:rPr>
+          <w:sz w:val="36"/>
+          <w:szCs w:val="36"/>
+        </w:rPr>
+        <w:t xml:space="preserve"> </w:t>
+      </w:r>
+      <w:r>
+        <w:rPr>
+          <w:rFonts w:hint="eastAsia"/>
+          <w:sz w:val="36"/>
+          <w:szCs w:val="36"/>
+        </w:rPr>
+        <w:t>vim</w:t>
+      </w:r>
+      <w:r>
+        <w:rPr>
+          <w:sz w:val="36"/>
+          <w:szCs w:val="36"/>
+        </w:rPr>
+        <w:t xml:space="preserve">  </w:t>
+      </w:r>
+      <w:r>
+        <w:rPr>
+          <w:sz w:val="36"/>
+          <w:szCs w:val="36"/>
+        </w:rPr>
+        <w:t xml:space="preserve"> </w:t>
+      </w:r>
+      <w:r>
+        <w:rPr>
+          <w:sz w:val="36"/>
+          <w:szCs w:val="36"/>
+        </w:rPr>
+        <w:t xml:space="preserve">  </w:t>
+      </w:r>
+      <w:r>
+        <w:rPr>
+          <w:sz w:val="36"/>
+          <w:szCs w:val="36"/>
+        </w:rPr>
+        <w:t>/etc/yum.repos.d/</w:t>
+      </w:r>
+      <w:r>
+        <w:rPr>
+          <w:sz w:val="36"/>
+          <w:szCs w:val="36"/>
+        </w:rPr>
+        <w:t>dvd.repo</w:t>
+      </w:r>
+    </w:p>
+    <w:p>
+      <w:pPr>
+        <w:rPr>
+          <w:sz w:val="36"/>
+          <w:szCs w:val="36"/>
+        </w:rPr>
+      </w:pPr>
+      <w:r>
+        <w:rPr>
+          <w:sz w:val="36"/>
+          <w:szCs w:val="36"/>
+        </w:rPr>
+        <w:t>[</w:t>
+      </w:r>
+      <w:r>
+        <w:rPr>
+          <w:rFonts w:hint="eastAsia"/>
+          <w:sz w:val="36"/>
+          <w:szCs w:val="36"/>
+        </w:rPr>
+        <w:t>haha</w:t>
+      </w:r>
+      <w:r>
+        <w:rPr>
+          <w:sz w:val="36"/>
+          <w:szCs w:val="36"/>
+        </w:rPr>
+        <w:t>]</w:t>
+      </w:r>
+      <w:r>
+        <w:rPr>
+          <w:sz w:val="36"/>
+          <w:szCs w:val="36"/>
+        </w:rPr>
+        <w:t xml:space="preserve">                </w:t>
+      </w:r>
+      <w:r>
+        <w:rPr>
+          <w:sz w:val="36"/>
+          <w:szCs w:val="36"/>
+        </w:rPr>
+        <w:t xml:space="preserve">         </w:t>
+      </w:r>
+      <w:r>
+        <w:rPr>
+          <w:rFonts w:hint="eastAsia"/>
+          <w:sz w:val="36"/>
+          <w:szCs w:val="36"/>
+        </w:rPr>
+        <w:t>#仓库的名称</w:t>
+      </w:r>
+    </w:p>
+    <w:p>
+      <w:pPr>
+        <w:rPr>
+          <w:sz w:val="36"/>
+          <w:szCs w:val="36"/>
+        </w:rPr>
+      </w:pPr>
+      <w:r>
+        <w:rPr>
+          <w:sz w:val="36"/>
+          <w:szCs w:val="36"/>
+        </w:rPr>
+        <w:t>name=</w:t>
+      </w:r>
+      <w:r>
+        <w:rPr>
+          <w:rFonts w:hint="eastAsia"/>
+          <w:sz w:val="36"/>
+          <w:szCs w:val="36"/>
+        </w:rPr>
+        <w:t>CentOS7</w:t>
+      </w:r>
+      <w:r>
+        <w:rPr>
+          <w:sz w:val="36"/>
+          <w:szCs w:val="36"/>
+        </w:rPr>
+        <w:t xml:space="preserve">         </w:t>
+      </w:r>
+      <w:r>
+        <w:rPr>
+          <w:rFonts w:hint="eastAsia"/>
+          <w:sz w:val="36"/>
+          <w:szCs w:val="36"/>
+        </w:rPr>
+        <w:t>#仓库描述信息</w:t>
+      </w:r>
+    </w:p>
+    <w:p>
+      <w:pPr>
+        <w:rPr>
+          <w:sz w:val="36"/>
+          <w:szCs w:val="36"/>
+        </w:rPr>
+      </w:pPr>
+      <w:r>
+        <w:rPr>
+          <w:sz w:val="36"/>
+          <w:szCs w:val="36"/>
+        </w:rPr>
         <w:lastRenderedPageBreak/>
-        <w:t>]# mv</w:t>
+        <w:t>baseurl=file:///mnt</w:t>
+      </w:r>
+      <w:r>
+        <w:rPr>
+          <w:sz w:val="36"/>
+          <w:szCs w:val="36"/>
+        </w:rPr>
+        <w:t xml:space="preserve">   </w:t>
+      </w:r>
+      <w:r>
+        <w:rPr>
+          <w:rFonts w:hint="eastAsia"/>
+          <w:sz w:val="36"/>
+          <w:szCs w:val="36"/>
+        </w:rPr>
+        <w:t>#指定服务端位置</w:t>
+      </w:r>
+      <w:r>
+        <w:rPr>
+          <w:rFonts w:hint="eastAsia"/>
+          <w:sz w:val="36"/>
+          <w:szCs w:val="36"/>
+        </w:rPr>
+        <w:t>file</w:t>
+      </w:r>
+      <w:r>
+        <w:rPr>
+          <w:sz w:val="36"/>
+          <w:szCs w:val="36"/>
+        </w:rPr>
+        <w:t>://</w:t>
+      </w:r>
+      <w:r>
+        <w:rPr>
+          <w:rFonts w:hint="eastAsia"/>
+          <w:sz w:val="36"/>
+          <w:szCs w:val="36"/>
+        </w:rPr>
+        <w:t>表示</w:t>
+      </w:r>
+      <w:r>
+        <w:rPr>
+          <w:rFonts w:hint="eastAsia"/>
+          <w:sz w:val="36"/>
+          <w:szCs w:val="36"/>
+        </w:rPr>
+        <w:t>本地为服务端</w:t>
+      </w:r>
+    </w:p>
+    <w:p>
+      <w:pPr>
+        <w:rPr>
+          <w:sz w:val="36"/>
+          <w:szCs w:val="36"/>
+        </w:rPr>
+      </w:pPr>
+      <w:r>
+        <w:rPr>
+          <w:sz w:val="36"/>
+          <w:szCs w:val="36"/>
+        </w:rPr>
+        <w:t>enabled=1</w:t>
+      </w:r>
+      <w:r>
+        <w:rPr>
+          <w:sz w:val="36"/>
+          <w:szCs w:val="36"/>
+        </w:rPr>
+        <w:t xml:space="preserve">           </w:t>
+      </w:r>
+      <w:r>
+        <w:rPr>
+          <w:rFonts w:hint="eastAsia"/>
+          <w:sz w:val="36"/>
+          <w:szCs w:val="36"/>
+        </w:rPr>
+        <w:t xml:space="preserve">     </w:t>
+      </w:r>
+      <w:r>
+        <w:rPr>
+          <w:rFonts w:hint="eastAsia"/>
+          <w:sz w:val="36"/>
+          <w:szCs w:val="36"/>
+        </w:rPr>
+        <w:t>#本文件启用</w:t>
+      </w:r>
+    </w:p>
+    <w:p>
+      <w:pPr>
+        <w:rPr>
+          <w:sz w:val="36"/>
+          <w:szCs w:val="36"/>
+        </w:rPr>
+      </w:pPr>
+      <w:r>
+        <w:rPr>
+          <w:sz w:val="36"/>
+          <w:szCs w:val="36"/>
+        </w:rPr>
+        <w:t>gpgcheck=0</w:t>
+      </w:r>
+      <w:r>
+        <w:rPr>
+          <w:sz w:val="36"/>
+          <w:szCs w:val="36"/>
+        </w:rPr>
+        <w:t xml:space="preserve">        </w:t>
+      </w:r>
+      <w:r>
+        <w:rPr>
+          <w:rFonts w:hint="eastAsia"/>
+          <w:sz w:val="36"/>
+          <w:szCs w:val="36"/>
+        </w:rPr>
+        <w:t xml:space="preserve">     </w:t>
+      </w:r>
+      <w:r>
+        <w:rPr>
+          <w:rFonts w:hint="eastAsia"/>
+          <w:sz w:val="36"/>
+          <w:szCs w:val="36"/>
+        </w:rPr>
+        <w:t>#不检测红帽签名</w:t>
+      </w:r>
+      <w:r>
+        <w:rPr>
+          <w:rFonts w:hint="eastAsia"/>
+          <w:sz w:val="36"/>
+          <w:szCs w:val="36"/>
+        </w:rPr>
+        <w:t>信息</w:t>
+      </w:r>
+    </w:p>
+    <w:p>
+      <w:pPr>
+        <w:rPr>
+          <w:sz w:val="36"/>
+          <w:szCs w:val="36"/>
+        </w:rPr>
+      </w:pPr>
+    </w:p>
+    <w:p>
+      <w:pPr>
+        <w:rPr>
+          <w:rFonts w:hint="eastAsia"/>
+          <w:sz w:val="36"/>
+          <w:szCs w:val="36"/>
+        </w:rPr>
+      </w:pPr>
+      <w:r>
+        <w:rPr>
+          <w:sz w:val="36"/>
+          <w:szCs w:val="36"/>
+        </w:rPr>
+        <w:t>]#</w:t>
+      </w:r>
+      <w:r>
+        <w:rPr>
+          <w:sz w:val="36"/>
+          <w:szCs w:val="36"/>
+        </w:rPr>
+        <w:t xml:space="preserve"> yum</w:t>
       </w:r>
       <w:r>
         <w:rPr>
@@ -7322,6 +8062,7 @@
       </w:r>
       <w:r>
         <w:rPr>
+          <w:rFonts w:hint="eastAsia"/>
           <w:sz w:val="36"/>
           <w:szCs w:val="36"/>
         </w:rPr>
@@ -7332,127 +8073,26 @@
           <w:sz w:val="36"/>
           <w:szCs w:val="36"/>
         </w:rPr>
-        <w:t>/etc/yum.repos.d/*.repo</w:t>
-      </w:r>
-      <w:r>
-        <w:rPr>
-          <w:sz w:val="36"/>
-          <w:szCs w:val="36"/>
-        </w:rPr>
-        <w:t xml:space="preserve">   </w:t>
-      </w:r>
-      <w:r>
-        <w:rPr>
-          <w:sz w:val="36"/>
-          <w:szCs w:val="36"/>
-        </w:rPr>
-        <w:t xml:space="preserve">  </w:t>
-      </w:r>
-      <w:r>
-        <w:rPr>
-          <w:sz w:val="36"/>
-          <w:szCs w:val="36"/>
-        </w:rPr>
-        <w:t xml:space="preserve"> /etc/yum.repos.d/bak</w:t>
-      </w:r>
-    </w:p>
-    <w:p>
-      <w:pPr>
-        <w:rPr>
-          <w:sz w:val="36"/>
-          <w:szCs w:val="36"/>
-        </w:rPr>
-      </w:pPr>
-      <w:r>
-        <w:rPr>
-          <w:sz w:val="36"/>
-          <w:szCs w:val="36"/>
-        </w:rPr>
-        <w:t xml:space="preserve">]# ls </w:t>
-      </w:r>
-      <w:r>
-        <w:rPr>
-          <w:sz w:val="36"/>
-          <w:szCs w:val="36"/>
-        </w:rPr>
-        <w:t xml:space="preserve">  </w:t>
-      </w:r>
-      <w:r>
-        <w:rPr>
-          <w:sz w:val="36"/>
-          <w:szCs w:val="36"/>
-        </w:rPr>
-        <w:t>/etc/yum.repos.d/</w:t>
-      </w:r>
-    </w:p>
-    <w:p>
-      <w:pPr>
-        <w:rPr>
-          <w:sz w:val="36"/>
-          <w:szCs w:val="36"/>
-        </w:rPr>
-      </w:pPr>
-      <w:r>
-        <w:rPr>
-          <w:sz w:val="36"/>
-          <w:szCs w:val="36"/>
-        </w:rPr>
-        <w:t xml:space="preserve">]# ls </w:t>
-      </w:r>
-      <w:r>
-        <w:rPr>
-          <w:sz w:val="36"/>
-          <w:szCs w:val="36"/>
-        </w:rPr>
-        <w:t xml:space="preserve">  </w:t>
-      </w:r>
-      <w:r>
-        <w:rPr>
-          <w:sz w:val="36"/>
-          <w:szCs w:val="36"/>
-        </w:rPr>
-        <w:t>/etc/yum.repos.d/</w:t>
-      </w:r>
-      <w:r>
-        <w:rPr>
-          <w:sz w:val="36"/>
-          <w:szCs w:val="36"/>
-        </w:rPr>
-        <w:t>b</w:t>
-      </w:r>
-      <w:r>
-        <w:rPr>
-          <w:rFonts w:hint="eastAsia"/>
-          <w:sz w:val="36"/>
-          <w:szCs w:val="36"/>
-        </w:rPr>
-        <w:t>ak</w:t>
-      </w:r>
-    </w:p>
-    <w:p>
-      <w:pPr>
-        <w:rPr>
-          <w:sz w:val="36"/>
-          <w:szCs w:val="36"/>
-        </w:rPr>
-      </w:pPr>
-    </w:p>
-    <w:p>
-      <w:pPr>
-        <w:rPr>
-          <w:sz w:val="36"/>
-          <w:szCs w:val="36"/>
-        </w:rPr>
-      </w:pPr>
-      <w:r>
-        <w:rPr>
-          <w:sz w:val="36"/>
-          <w:szCs w:val="36"/>
-        </w:rPr>
-        <w:t>]#</w:t>
-      </w:r>
-      <w:r>
-        <w:rPr>
+        <w:t xml:space="preserve"> repolist</w:t>
+      </w:r>
+      <w:r>
+        <w:rPr>
+          <w:sz w:val="36"/>
+          <w:szCs w:val="36"/>
+        </w:rPr>
+        <w:t xml:space="preserve">      #</w:t>
+      </w:r>
+      <w:r>
+        <w:rPr>
+          <w:rFonts w:hint="eastAsia"/>
+          <w:sz w:val="36"/>
+          <w:szCs w:val="36"/>
+        </w:rPr>
+        <w:t>列出仓库信息</w:t>
+      </w:r>
+      <w:r>
+        <w:rPr>
+          <w:rFonts w:hint="eastAsia"/>
           <w:sz w:val="36"/>
           <w:szCs w:val="36"/>
         </w:rPr>
@@ -7460,318 +8100,10 @@
       </w:r>
       <w:r>
         <w:rPr>
-          <w:rFonts w:hint="eastAsia"/>
-          <w:sz w:val="36"/>
-          <w:szCs w:val="36"/>
-        </w:rPr>
-        <w:t>vim</w:t>
-      </w:r>
-      <w:r>
-        <w:rPr>
-          <w:sz w:val="36"/>
-          <w:szCs w:val="36"/>
-        </w:rPr>
-        <w:t xml:space="preserve">  </w:t>
-      </w:r>
-      <w:r>
-        <w:rPr>
-          <w:sz w:val="36"/>
-          <w:szCs w:val="36"/>
-        </w:rPr>
-        <w:t xml:space="preserve"> </w:t>
-      </w:r>
-      <w:r>
-        <w:rPr>
-          <w:sz w:val="36"/>
-          <w:szCs w:val="36"/>
-        </w:rPr>
-        <w:t xml:space="preserve">  </w:t>
-      </w:r>
-      <w:r>
-        <w:rPr>
-          <w:sz w:val="36"/>
-          <w:szCs w:val="36"/>
-        </w:rPr>
-        <w:t>/etc/yum.repos.d/</w:t>
-      </w:r>
-      <w:r>
-        <w:rPr>
-          <w:sz w:val="36"/>
-          <w:szCs w:val="36"/>
-        </w:rPr>
-        <w:t>mydvd.repo</w:t>
-      </w:r>
-    </w:p>
-    <w:p>
-      <w:pPr>
-        <w:rPr>
-          <w:sz w:val="36"/>
-          <w:szCs w:val="36"/>
-        </w:rPr>
-      </w:pPr>
-      <w:r>
-        <w:rPr>
-          <w:sz w:val="36"/>
-          <w:szCs w:val="36"/>
-        </w:rPr>
-        <w:t>[nsd2010</w:t>
-      </w:r>
-      <w:r>
-        <w:rPr>
-          <w:sz w:val="36"/>
-          <w:szCs w:val="36"/>
-        </w:rPr>
-        <w:t>]</w:t>
-      </w:r>
-      <w:r>
-        <w:rPr>
-          <w:sz w:val="36"/>
-          <w:szCs w:val="36"/>
-        </w:rPr>
-        <w:t xml:space="preserve">                </w:t>
-      </w:r>
-      <w:r>
-        <w:rPr>
-          <w:rFonts w:hint="eastAsia"/>
-          <w:sz w:val="36"/>
-          <w:szCs w:val="36"/>
-        </w:rPr>
-        <w:t>#仓库的名称</w:t>
-      </w:r>
-    </w:p>
-    <w:p>
-      <w:pPr>
-        <w:rPr>
-          <w:sz w:val="36"/>
-          <w:szCs w:val="36"/>
-        </w:rPr>
-      </w:pPr>
-      <w:r>
-        <w:rPr>
-          <w:sz w:val="36"/>
-          <w:szCs w:val="36"/>
-        </w:rPr>
-        <w:t>name=hahaxixi</w:t>
-      </w:r>
-      <w:r>
-        <w:rPr>
-          <w:sz w:val="36"/>
-          <w:szCs w:val="36"/>
-        </w:rPr>
-        <w:t xml:space="preserve">         </w:t>
-      </w:r>
-      <w:r>
-        <w:rPr>
-          <w:rFonts w:hint="eastAsia"/>
-          <w:sz w:val="36"/>
-          <w:szCs w:val="36"/>
-        </w:rPr>
-        <w:t>#仓库描述信息</w:t>
-      </w:r>
-    </w:p>
-    <w:p>
-      <w:pPr>
-        <w:rPr>
-          <w:sz w:val="36"/>
-          <w:szCs w:val="36"/>
-        </w:rPr>
-      </w:pPr>
-      <w:r>
-        <w:rPr>
-          <w:sz w:val="36"/>
-          <w:szCs w:val="36"/>
-        </w:rPr>
-        <w:t>baseurl=file:///mnt</w:t>
-      </w:r>
-      <w:r>
-        <w:rPr>
-          <w:sz w:val="36"/>
-          <w:szCs w:val="36"/>
-        </w:rPr>
-        <w:t xml:space="preserve">   </w:t>
-      </w:r>
-      <w:r>
-        <w:rPr>
-          <w:rFonts w:hint="eastAsia"/>
-          <w:sz w:val="36"/>
-          <w:szCs w:val="36"/>
-        </w:rPr>
-        <w:t>#指定服务端位置</w:t>
-      </w:r>
-      <w:r>
-        <w:rPr>
-          <w:rFonts w:hint="eastAsia"/>
-          <w:sz w:val="36"/>
-          <w:szCs w:val="36"/>
-        </w:rPr>
-        <w:t>file</w:t>
-      </w:r>
-      <w:r>
-        <w:rPr>
-          <w:sz w:val="36"/>
-          <w:szCs w:val="36"/>
-        </w:rPr>
-        <w:t>://</w:t>
-      </w:r>
-      <w:r>
-        <w:rPr>
-          <w:rFonts w:hint="eastAsia"/>
-          <w:sz w:val="36"/>
-          <w:szCs w:val="36"/>
-        </w:rPr>
-        <w:t>表示</w:t>
-      </w:r>
-      <w:r>
-        <w:rPr>
-          <w:rFonts w:hint="eastAsia"/>
-          <w:sz w:val="36"/>
-          <w:szCs w:val="36"/>
-        </w:rPr>
-        <w:t>本地为服务端</w:t>
-      </w:r>
-    </w:p>
-    <w:p>
-      <w:pPr>
-        <w:rPr>
-          <w:sz w:val="36"/>
-          <w:szCs w:val="36"/>
-        </w:rPr>
-      </w:pPr>
-      <w:r>
-        <w:rPr>
-          <w:sz w:val="36"/>
-          <w:szCs w:val="36"/>
-        </w:rPr>
-        <w:t>enabled=1</w:t>
-      </w:r>
-      <w:r>
-        <w:rPr>
-          <w:sz w:val="36"/>
-          <w:szCs w:val="36"/>
-        </w:rPr>
-        <w:t xml:space="preserve">           </w:t>
-      </w:r>
-      <w:r>
-        <w:rPr>
-          <w:rFonts w:hint="eastAsia"/>
-          <w:sz w:val="36"/>
-          <w:szCs w:val="36"/>
-        </w:rPr>
-        <w:t xml:space="preserve">     </w:t>
-      </w:r>
-      <w:r>
-        <w:rPr>
-          <w:rFonts w:hint="eastAsia"/>
-          <w:sz w:val="36"/>
-          <w:szCs w:val="36"/>
-        </w:rPr>
-        <w:t>#本文件启用</w:t>
-      </w:r>
-    </w:p>
-    <w:p>
-      <w:pPr>
-        <w:rPr>
-          <w:sz w:val="36"/>
-          <w:szCs w:val="36"/>
-        </w:rPr>
-      </w:pPr>
-      <w:r>
-        <w:rPr>
-          <w:sz w:val="36"/>
-          <w:szCs w:val="36"/>
-        </w:rPr>
-        <w:t>gpgcheck=0</w:t>
-      </w:r>
-      <w:r>
-        <w:rPr>
-          <w:sz w:val="36"/>
-          <w:szCs w:val="36"/>
-        </w:rPr>
-        <w:t xml:space="preserve">        </w:t>
-      </w:r>
-      <w:r>
-        <w:rPr>
-          <w:rFonts w:hint="eastAsia"/>
-          <w:sz w:val="36"/>
-          <w:szCs w:val="36"/>
-        </w:rPr>
-        <w:t xml:space="preserve">     </w:t>
-      </w:r>
-      <w:r>
-        <w:rPr>
-          <w:rFonts w:hint="eastAsia"/>
-          <w:sz w:val="36"/>
-          <w:szCs w:val="36"/>
-        </w:rPr>
-        <w:t>#不检测红帽签名</w:t>
-      </w:r>
-      <w:r>
-        <w:rPr>
-          <w:rFonts w:hint="eastAsia"/>
-          <w:sz w:val="36"/>
-          <w:szCs w:val="36"/>
-        </w:rPr>
-        <w:t>信息</w:t>
-      </w:r>
-    </w:p>
-    <w:p>
-      <w:pPr>
-        <w:rPr>
-          <w:sz w:val="36"/>
-          <w:szCs w:val="36"/>
-        </w:rPr>
-      </w:pPr>
-    </w:p>
-    <w:p>
-      <w:pPr>
-        <w:rPr>
-          <w:sz w:val="36"/>
-          <w:szCs w:val="36"/>
-        </w:rPr>
-      </w:pPr>
-      <w:r>
-        <w:rPr>
-          <w:sz w:val="36"/>
-          <w:szCs w:val="36"/>
-        </w:rPr>
-        <w:t>]#</w:t>
-      </w:r>
-      <w:r>
-        <w:rPr>
-          <w:sz w:val="36"/>
-          <w:szCs w:val="36"/>
-        </w:rPr>
-        <w:t xml:space="preserve"> yum </w:t>
-      </w:r>
-      <w:r>
-        <w:rPr>
-          <w:rFonts w:hint="eastAsia"/>
-          <w:sz w:val="36"/>
-          <w:szCs w:val="36"/>
-        </w:rPr>
-        <w:t xml:space="preserve"> </w:t>
-      </w:r>
-      <w:r>
-        <w:rPr>
-          <w:sz w:val="36"/>
-          <w:szCs w:val="36"/>
-        </w:rPr>
-        <w:t xml:space="preserve"> repolist</w:t>
-      </w:r>
-      <w:r>
-        <w:rPr>
-          <w:sz w:val="36"/>
-          <w:szCs w:val="36"/>
-        </w:rPr>
-        <w:t xml:space="preserve">      #</w:t>
-      </w:r>
-      <w:r>
-        <w:rPr>
-          <w:rFonts w:hint="eastAsia"/>
-          <w:sz w:val="36"/>
-          <w:szCs w:val="36"/>
-        </w:rPr>
-        <w:t>列出仓库信息</w:t>
+          <w:sz w:val="36"/>
+          <w:szCs w:val="36"/>
+        </w:rPr>
+        <w:t xml:space="preserve">    </w:t>
       </w:r>
     </w:p>
     <w:p>
@@ -8553,6 +8885,7 @@
     <w:p>
       <w:pPr>
         <w:rPr>
+          <w:rFonts w:hint="eastAsia"/>
           <w:sz w:val="36"/>
           <w:szCs w:val="36"/>
         </w:rPr>
@@ -8705,14 +9038,6 @@
     </w:p>
     <w:p>
       <w:pPr>
-        <w:rPr>
-          <w:sz w:val="36"/>
-          <w:szCs w:val="36"/>
-        </w:rPr>
-      </w:pPr>
-    </w:p>
-    <w:p>
-      <w:pPr>
         <w:pStyle w:val="a8"/>
         <w:numPr>
           <w:ilvl w:val="0"/>
@@ -8794,7 +9119,6 @@
           <w:sz w:val="36"/>
           <w:szCs w:val="36"/>
         </w:rPr>
-        <w:lastRenderedPageBreak/>
         <w:t>可安装的软件包</w:t>
       </w:r>
       <w:r>
@@ -9044,6 +9368,13 @@
           <w:sz w:val="36"/>
           <w:szCs w:val="36"/>
         </w:rPr>
+        <w:t xml:space="preserve"> </w:t>
+      </w:r>
+      <w:r>
+        <w:rPr>
+          <w:sz w:val="36"/>
+          <w:szCs w:val="36"/>
+        </w:rPr>
         <w:t>provides</w:t>
       </w:r>
       <w:r>
@@ -9094,14 +9425,7 @@
     <w:p>
       <w:pPr>
         <w:rPr>
-          <w:sz w:val="36"/>
-          <w:szCs w:val="36"/>
-        </w:rPr>
-      </w:pPr>
-    </w:p>
-    <w:p>
-      <w:pPr>
-        <w:rPr>
+          <w:rFonts w:hint="eastAsia"/>
           <w:sz w:val="36"/>
           <w:szCs w:val="36"/>
         </w:rPr>
@@ -9130,12 +9454,14 @@
           <w:sz w:val="36"/>
           <w:szCs w:val="36"/>
         </w:rPr>
+        <w:lastRenderedPageBreak/>
         <w:t>清空缓存</w:t>
       </w:r>
     </w:p>
     <w:p>
       <w:pPr>
         <w:rPr>
+          <w:rFonts w:hint="eastAsia"/>
           <w:sz w:val="36"/>
           <w:szCs w:val="36"/>
         </w:rPr>
@@ -9175,6 +9501,21 @@
         </w:rPr>
         <w:t xml:space="preserve"> all</w:t>
       </w:r>
+      <w:r>
+        <w:rPr>
+          <w:sz w:val="36"/>
+          <w:szCs w:val="36"/>
+        </w:rPr>
+        <w:t xml:space="preserve">   </w:t>
+      </w:r>
+      <w:r>
+        <w:rPr>
+          <w:rFonts w:hint="eastAsia"/>
+          <w:sz w:val="36"/>
+          <w:szCs w:val="36"/>
+        </w:rPr>
+        <w:t>#清空所有缓存</w:t>
+      </w:r>
     </w:p>
     <w:p>
       <w:pPr>
@@ -9226,6 +9567,21 @@
         </w:rPr>
         <w:t xml:space="preserve"> repolist</w:t>
       </w:r>
+      <w:r>
+        <w:rPr>
+          <w:sz w:val="36"/>
+          <w:szCs w:val="36"/>
+        </w:rPr>
+        <w:t xml:space="preserve">     </w:t>
+      </w:r>
+      <w:r>
+        <w:rPr>
+          <w:rFonts w:hint="eastAsia"/>
+          <w:sz w:val="36"/>
+          <w:szCs w:val="36"/>
+        </w:rPr>
+        <w:t>#列出仓库信息</w:t>
+      </w:r>
     </w:p>
     <w:p>
       <w:pPr>
@@ -9267,10 +9623,26 @@
     <w:p>
       <w:pPr>
         <w:rPr>
-          <w:sz w:val="36"/>
-          <w:szCs w:val="36"/>
-        </w:rPr>
-      </w:pPr>
+          <w:rFonts w:hint="eastAsia"/>
+          <w:sz w:val="36"/>
+          <w:szCs w:val="36"/>
+        </w:rPr>
+      </w:pPr>
+      <w:r>
+        <w:rPr>
+          <w:rFonts w:hint="eastAsia"/>
+          <w:sz w:val="36"/>
+          <w:szCs w:val="36"/>
+        </w:rPr>
+        <w:t xml:space="preserve"> </w:t>
+      </w:r>
+      <w:r>
+        <w:rPr>
+          <w:sz w:val="36"/>
+          <w:szCs w:val="36"/>
+        </w:rPr>
+        <w:t xml:space="preserve"> </w:t>
+      </w:r>
     </w:p>
     <w:p>
       <w:pPr>
@@ -9409,7 +9781,6 @@
           <w:sz w:val="36"/>
           <w:szCs w:val="36"/>
         </w:rPr>
-        <w:lastRenderedPageBreak/>
         <w:t>[root@localhost ~]# cat</w:t>
       </w:r>
       <w:r>
@@ -9720,6 +10091,7 @@
           <w:sz w:val="36"/>
           <w:szCs w:val="36"/>
         </w:rPr>
+        <w:lastRenderedPageBreak/>
         <w:t>history：查看历史命令列表</w:t>
       </w:r>
     </w:p>
@@ -10064,7 +10436,6 @@
           <w:sz w:val="36"/>
           <w:szCs w:val="36"/>
         </w:rPr>
-        <w:lastRenderedPageBreak/>
         <w:t>[root@localhost ~]# !cat</w:t>
       </w:r>
       <w:r>
@@ -10341,6 +10712,7 @@
           <w:sz w:val="36"/>
           <w:szCs w:val="36"/>
         </w:rPr>
+        <w:lastRenderedPageBreak/>
         <w:t>[root@localhost ~]# du</w:t>
       </w:r>
       <w:r>
@@ -10691,7 +11063,6 @@
           <w:sz w:val="36"/>
           <w:szCs w:val="36"/>
         </w:rPr>
-        <w:lastRenderedPageBreak/>
         <w:t>]# date</w:t>
       </w:r>
       <w:r>
@@ -11948,6 +12319,7 @@
           <w:sz w:val="36"/>
           <w:szCs w:val="36"/>
         </w:rPr>
+        <w:lastRenderedPageBreak/>
         <w:t>硬链接</w:t>
       </w:r>
       <w:r>
@@ -12718,7 +13090,6 @@
           <w:sz w:val="36"/>
           <w:szCs w:val="36"/>
         </w:rPr>
-        <w:lastRenderedPageBreak/>
         <w:t>[-r]</w:t>
       </w:r>
       <w:r>
@@ -13143,6 +13514,7 @@
           <w:sz w:val="36"/>
           <w:szCs w:val="36"/>
         </w:rPr>
+        <w:lastRenderedPageBreak/>
         <w:t>课后习题</w:t>
       </w:r>
       <w:r>
@@ -13308,44 +13680,161 @@
           <w:sz w:val="36"/>
           <w:szCs w:val="36"/>
         </w:rPr>
-        <w:t>. 将目录 /boot内容中以 vm 开头的 复制到</w:t>
-      </w:r>
+        <w:t xml:space="preserve">. 将目录 /boot内容中以 vm 开头的 复制到/tmp/good/linux/vm目录下 </w:t>
+      </w:r>
+    </w:p>
+    <w:p>
+      <w:pPr>
+        <w:rPr>
+          <w:sz w:val="36"/>
+          <w:szCs w:val="36"/>
+        </w:rPr>
+      </w:pPr>
+      <w:r>
+        <w:rPr>
+          <w:sz w:val="36"/>
+          <w:szCs w:val="36"/>
+        </w:rPr>
+        <w:t xml:space="preserve">  </w:t>
+      </w:r>
+      <w:r>
+        <w:rPr>
+          <w:sz w:val="36"/>
+          <w:szCs w:val="36"/>
+        </w:rPr>
+        <w:t>9</w:t>
+      </w:r>
+      <w:r>
+        <w:rPr>
+          <w:sz w:val="36"/>
+          <w:szCs w:val="36"/>
+        </w:rPr>
+        <w:t xml:space="preserve">. 将/home目录复制到/tmp/good/linux/目录下 </w:t>
+      </w:r>
+    </w:p>
+    <w:p>
+      <w:pPr>
+        <w:rPr>
+          <w:sz w:val="36"/>
+          <w:szCs w:val="36"/>
+        </w:rPr>
+      </w:pPr>
+    </w:p>
+    <w:p>
+      <w:pPr>
+        <w:rPr>
+          <w:sz w:val="36"/>
+          <w:szCs w:val="36"/>
+        </w:rPr>
+      </w:pPr>
+      <w:r>
+        <w:rPr>
+          <w:rFonts w:hint="eastAsia"/>
+          <w:sz w:val="36"/>
+          <w:szCs w:val="36"/>
+        </w:rPr>
+        <w:t>案例</w:t>
+      </w:r>
+      <w:r>
+        <w:rPr>
+          <w:sz w:val="36"/>
+          <w:szCs w:val="36"/>
+        </w:rPr>
+        <w:t>2：实用的技巧</w:t>
+      </w:r>
+      <w:r>
+        <w:rPr>
+          <w:rFonts w:hint="eastAsia"/>
+          <w:sz w:val="36"/>
+          <w:szCs w:val="36"/>
+        </w:rPr>
+        <w:t>（未讲完</w:t>
+      </w:r>
+      <w:bookmarkStart w:id="1" w:name="_GoBack"/>
+      <w:bookmarkEnd w:id="1"/>
+      <w:r>
+        <w:rPr>
+          <w:rFonts w:hint="eastAsia"/>
+          <w:sz w:val="36"/>
+          <w:szCs w:val="36"/>
+        </w:rPr>
+        <w:t>）</w:t>
+      </w:r>
+    </w:p>
+    <w:p>
+      <w:pPr>
+        <w:rPr>
+          <w:sz w:val="36"/>
+          <w:szCs w:val="36"/>
+        </w:rPr>
+      </w:pPr>
+      <w:r>
+        <w:rPr>
+          <w:sz w:val="36"/>
+          <w:szCs w:val="36"/>
+        </w:rPr>
+        <w:t xml:space="preserve">  1.利用du命令统计/root目录大小</w:t>
+      </w:r>
+    </w:p>
+    <w:p>
+      <w:pPr>
+        <w:rPr>
+          <w:sz w:val="36"/>
+          <w:szCs w:val="36"/>
+        </w:rPr>
+      </w:pPr>
+      <w:r>
+        <w:rPr>
+          <w:sz w:val="36"/>
+          <w:szCs w:val="36"/>
+        </w:rPr>
+        <w:t xml:space="preserve">  2.查看系统时间，以及只显示“年-月-日”如何实现？</w:t>
+      </w:r>
+    </w:p>
+    <w:p>
+      <w:pPr>
+        <w:rPr>
+          <w:sz w:val="36"/>
+          <w:szCs w:val="36"/>
+        </w:rPr>
+      </w:pPr>
+      <w:r>
+        <w:rPr>
+          <w:sz w:val="36"/>
+          <w:szCs w:val="36"/>
+        </w:rPr>
+        <w:t xml:space="preserve">  3.将/etc/hosts文件制作快捷方式（软连接），放在/tmp目录快捷方式的名为hs</w:t>
+      </w:r>
+    </w:p>
+    <w:p>
+      <w:pPr>
+        <w:rPr>
+          <w:sz w:val="36"/>
+          <w:szCs w:val="36"/>
+        </w:rPr>
+      </w:pPr>
+      <w:r>
+        <w:rPr>
+          <w:sz w:val="36"/>
+          <w:szCs w:val="36"/>
+        </w:rPr>
+        <w:t xml:space="preserve">  4.利用zip将/home进行压缩，压缩包放在/root目录下名为home.zip</w:t>
+      </w:r>
+    </w:p>
+    <w:p>
+      <w:pPr>
+        <w:rPr>
+          <w:sz w:val="36"/>
+          <w:szCs w:val="36"/>
+        </w:rPr>
+      </w:pPr>
       <w:r>
         <w:rPr>
           <w:sz w:val="36"/>
           <w:szCs w:val="36"/>
         </w:rPr>
         <w:lastRenderedPageBreak/>
-        <w:t xml:space="preserve">/tmp/good/linux/vm目录下 </w:t>
-      </w:r>
-    </w:p>
-    <w:p>
-      <w:pPr>
-        <w:rPr>
-          <w:sz w:val="36"/>
-          <w:szCs w:val="36"/>
-        </w:rPr>
-      </w:pPr>
-      <w:r>
-        <w:rPr>
-          <w:sz w:val="36"/>
-          <w:szCs w:val="36"/>
-        </w:rPr>
-        <w:t xml:space="preserve">  </w:t>
-      </w:r>
-      <w:r>
-        <w:rPr>
-          <w:sz w:val="36"/>
-          <w:szCs w:val="36"/>
-        </w:rPr>
-        <w:t>9</w:t>
-      </w:r>
-      <w:r>
-        <w:rPr>
-          <w:sz w:val="36"/>
-          <w:szCs w:val="36"/>
-        </w:rPr>
-        <w:t xml:space="preserve">. 将/home目录复制到/tmp/good/linux/目录下 </w:t>
+        <w:t xml:space="preserve">  5.新建目录/mybak,将/root/home.zip释放到目录/mybak</w:t>
       </w:r>
     </w:p>
     <w:p>
@@ -13376,82 +13865,97 @@
           <w:sz w:val="36"/>
           <w:szCs w:val="36"/>
         </w:rPr>
-        <w:t>2：实用的技巧</w:t>
-      </w:r>
-    </w:p>
-    <w:p>
-      <w:pPr>
-        <w:rPr>
-          <w:sz w:val="36"/>
-          <w:szCs w:val="36"/>
-        </w:rPr>
-      </w:pPr>
-      <w:r>
-        <w:rPr>
-          <w:sz w:val="36"/>
-          <w:szCs w:val="36"/>
-        </w:rPr>
-        <w:t xml:space="preserve">  1.利用du命令统计/root目录大小</w:t>
-      </w:r>
-    </w:p>
-    <w:p>
-      <w:pPr>
-        <w:rPr>
-          <w:sz w:val="36"/>
-          <w:szCs w:val="36"/>
-        </w:rPr>
-      </w:pPr>
-      <w:r>
-        <w:rPr>
-          <w:sz w:val="36"/>
-          <w:szCs w:val="36"/>
-        </w:rPr>
-        <w:t xml:space="preserve">  2.查看系统时间，以及只显示“年-月-日”如何实现？</w:t>
-      </w:r>
-    </w:p>
-    <w:p>
-      <w:pPr>
-        <w:rPr>
-          <w:sz w:val="36"/>
-          <w:szCs w:val="36"/>
-        </w:rPr>
-      </w:pPr>
-      <w:r>
-        <w:rPr>
-          <w:sz w:val="36"/>
-          <w:szCs w:val="36"/>
-        </w:rPr>
-        <w:t xml:space="preserve">  3.将/etc/hosts文件制作快捷方式（软连接），放在/tmp目录快捷方式的名为hs</w:t>
-      </w:r>
-    </w:p>
-    <w:p>
-      <w:pPr>
-        <w:rPr>
-          <w:sz w:val="36"/>
-          <w:szCs w:val="36"/>
-        </w:rPr>
-      </w:pPr>
-      <w:r>
-        <w:rPr>
-          <w:sz w:val="36"/>
-          <w:szCs w:val="36"/>
-        </w:rPr>
-        <w:t xml:space="preserve">  4.利用zip将/home进行压缩，压缩包放在/root目录下名为home.zip</w:t>
-      </w:r>
-    </w:p>
-    <w:p>
-      <w:pPr>
-        <w:rPr>
-          <w:sz w:val="36"/>
-          <w:szCs w:val="36"/>
-        </w:rPr>
-      </w:pPr>
-      <w:r>
-        <w:rPr>
-          <w:sz w:val="36"/>
-          <w:szCs w:val="36"/>
-        </w:rPr>
-        <w:t xml:space="preserve">  5.新建目录/mybak,将/root/home.zip释放到目录/mybak</w:t>
+        <w:t>3：mount挂载</w:t>
+      </w:r>
+    </w:p>
+    <w:p>
+      <w:pPr>
+        <w:rPr>
+          <w:sz w:val="36"/>
+          <w:szCs w:val="36"/>
+        </w:rPr>
+      </w:pPr>
+      <w:r>
+        <w:rPr>
+          <w:sz w:val="36"/>
+          <w:szCs w:val="36"/>
+        </w:rPr>
+        <w:t xml:space="preserve">  1. 在根目录下创建目录结构/CentOS7/dvd</w:t>
+      </w:r>
+    </w:p>
+    <w:p>
+      <w:pPr>
+        <w:rPr>
+          <w:sz w:val="36"/>
+          <w:szCs w:val="36"/>
+        </w:rPr>
+      </w:pPr>
+      <w:r>
+        <w:rPr>
+          <w:sz w:val="36"/>
+          <w:szCs w:val="36"/>
+        </w:rPr>
+        <w:t xml:space="preserve">  2. 利用图形将光盘文件CentOS7-1804.iso放入光驱设备中</w:t>
+      </w:r>
+    </w:p>
+    <w:p>
+      <w:pPr>
+        <w:rPr>
+          <w:sz w:val="36"/>
+          <w:szCs w:val="36"/>
+        </w:rPr>
+      </w:pPr>
+      <w:r>
+        <w:rPr>
+          <w:sz w:val="36"/>
+          <w:szCs w:val="36"/>
+        </w:rPr>
+        <w:t xml:space="preserve">  3. 将光驱设备挂载到/CentOS7/dvd目录，以/CentOS7/dvd目录作为其访问点</w:t>
+      </w:r>
+    </w:p>
+    <w:p>
+      <w:pPr>
+        <w:rPr>
+          <w:sz w:val="36"/>
+          <w:szCs w:val="36"/>
+        </w:rPr>
+      </w:pPr>
+      <w:r>
+        <w:rPr>
+          <w:sz w:val="36"/>
+          <w:szCs w:val="36"/>
+        </w:rPr>
+        <w:t xml:space="preserve">  4. 查看/CentOS7/dvd</w:t>
+      </w:r>
+      <w:r>
+        <w:rPr>
+          <w:rFonts w:hint="eastAsia"/>
+          <w:sz w:val="36"/>
+          <w:szCs w:val="36"/>
+        </w:rPr>
+        <w:t>/</w:t>
+      </w:r>
+      <w:r>
+        <w:rPr>
+          <w:sz w:val="36"/>
+          <w:szCs w:val="36"/>
+        </w:rPr>
+        <w:t>Packages目录内容</w:t>
+      </w:r>
+    </w:p>
+    <w:p>
+      <w:pPr>
+        <w:rPr>
+          <w:sz w:val="36"/>
+          <w:szCs w:val="36"/>
+        </w:rPr>
+      </w:pPr>
+      <w:r>
+        <w:rPr>
+          <w:sz w:val="36"/>
+          <w:szCs w:val="36"/>
+        </w:rPr>
+        <w:t xml:space="preserve">  5. 将/CentOS7/dvd/Packages目录中以vsftpd开头的软件包，拷贝到/opt下</w:t>
       </w:r>
     </w:p>
     <w:p>
@@ -13482,98 +13986,196 @@
           <w:sz w:val="36"/>
           <w:szCs w:val="36"/>
         </w:rPr>
-        <w:t>3：mount挂载</w:t>
-      </w:r>
-    </w:p>
-    <w:p>
-      <w:pPr>
-        <w:rPr>
-          <w:sz w:val="36"/>
-          <w:szCs w:val="36"/>
-        </w:rPr>
-      </w:pPr>
-      <w:r>
-        <w:rPr>
-          <w:sz w:val="36"/>
-          <w:szCs w:val="36"/>
-        </w:rPr>
-        <w:t xml:space="preserve">  1. 在根目录下创建目录结构/CentOS7/dvd</w:t>
-      </w:r>
-    </w:p>
-    <w:p>
-      <w:pPr>
-        <w:rPr>
-          <w:sz w:val="36"/>
-          <w:szCs w:val="36"/>
-        </w:rPr>
-      </w:pPr>
-      <w:r>
-        <w:rPr>
-          <w:sz w:val="36"/>
-          <w:szCs w:val="36"/>
-        </w:rPr>
-        <w:t xml:space="preserve">  2. 利用图形将光盘文件CentOS7-1804.iso放入光驱设备中</w:t>
-      </w:r>
-    </w:p>
-    <w:p>
-      <w:pPr>
-        <w:rPr>
-          <w:sz w:val="36"/>
-          <w:szCs w:val="36"/>
-        </w:rPr>
-      </w:pPr>
-      <w:r>
-        <w:rPr>
-          <w:sz w:val="36"/>
-          <w:szCs w:val="36"/>
-        </w:rPr>
-        <w:t xml:space="preserve">  3. 将光驱设备挂载到/CentOS7/dvd目录，以/CentOS7/dvd目录作为其访问点</w:t>
-      </w:r>
-    </w:p>
-    <w:p>
-      <w:pPr>
-        <w:rPr>
-          <w:sz w:val="36"/>
-          <w:szCs w:val="36"/>
-        </w:rPr>
-      </w:pPr>
-      <w:r>
-        <w:rPr>
-          <w:sz w:val="36"/>
-          <w:szCs w:val="36"/>
-        </w:rPr>
-        <w:t xml:space="preserve">  4. 查看/CentOS7/dvd</w:t>
-      </w:r>
-      <w:r>
-        <w:rPr>
-          <w:rFonts w:hint="eastAsia"/>
-          <w:sz w:val="36"/>
-          <w:szCs w:val="36"/>
-        </w:rPr>
-        <w:t>/</w:t>
-      </w:r>
-      <w:r>
-        <w:rPr>
-          <w:sz w:val="36"/>
-          <w:szCs w:val="36"/>
-        </w:rPr>
-        <w:t>Packages目录内容</w:t>
-      </w:r>
-    </w:p>
-    <w:p>
-      <w:pPr>
-        <w:rPr>
-          <w:sz w:val="36"/>
-          <w:szCs w:val="36"/>
-        </w:rPr>
-      </w:pPr>
-      <w:r>
-        <w:rPr>
-          <w:sz w:val="36"/>
-          <w:szCs w:val="36"/>
-        </w:rPr>
-        <w:t xml:space="preserve">  5. 将/CentOS7/dvd/Packages目录中以vsftpd开头的软件包，拷贝到/opt下</w:t>
-      </w:r>
+        <w:t>4:RPM软件包管理</w:t>
+      </w:r>
+    </w:p>
+    <w:p>
+      <w:pPr>
+        <w:rPr>
+          <w:sz w:val="36"/>
+          <w:szCs w:val="36"/>
+        </w:rPr>
+      </w:pPr>
+      <w:r>
+        <w:rPr>
+          <w:sz w:val="36"/>
+          <w:szCs w:val="36"/>
+        </w:rPr>
+        <w:t xml:space="preserve">  1.列出当前系统中安装的所有rpm软件</w:t>
+      </w:r>
+    </w:p>
+    <w:p>
+      <w:pPr>
+        <w:rPr>
+          <w:sz w:val="36"/>
+          <w:szCs w:val="36"/>
+        </w:rPr>
+      </w:pPr>
+      <w:r>
+        <w:rPr>
+          <w:sz w:val="36"/>
+          <w:szCs w:val="36"/>
+        </w:rPr>
+        <w:t xml:space="preserve">  2.查询当前系统是否安装firefox软件</w:t>
+      </w:r>
+    </w:p>
+    <w:p>
+      <w:pPr>
+        <w:rPr>
+          <w:sz w:val="36"/>
+          <w:szCs w:val="36"/>
+        </w:rPr>
+      </w:pPr>
+      <w:r>
+        <w:rPr>
+          <w:sz w:val="36"/>
+          <w:szCs w:val="36"/>
+        </w:rPr>
+        <w:t xml:space="preserve">  3.查询当前系统是否安装bash软件</w:t>
+      </w:r>
+    </w:p>
+    <w:p>
+      <w:pPr>
+        <w:rPr>
+          <w:sz w:val="36"/>
+          <w:szCs w:val="36"/>
+        </w:rPr>
+      </w:pPr>
+      <w:r>
+        <w:rPr>
+          <w:sz w:val="36"/>
+          <w:szCs w:val="36"/>
+        </w:rPr>
+        <w:t xml:space="preserve">  4.查询当前系统是否安装zip软件</w:t>
+      </w:r>
+    </w:p>
+    <w:p>
+      <w:pPr>
+        <w:rPr>
+          <w:sz w:val="36"/>
+          <w:szCs w:val="36"/>
+        </w:rPr>
+      </w:pPr>
+      <w:r>
+        <w:rPr>
+          <w:sz w:val="36"/>
+          <w:szCs w:val="36"/>
+        </w:rPr>
+        <w:t xml:space="preserve">  5.查询当前系统是否安装elinks软件</w:t>
+      </w:r>
+    </w:p>
+    <w:p>
+      <w:pPr>
+        <w:rPr>
+          <w:sz w:val="36"/>
+          <w:szCs w:val="36"/>
+        </w:rPr>
+      </w:pPr>
+      <w:r>
+        <w:rPr>
+          <w:sz w:val="36"/>
+          <w:szCs w:val="36"/>
+        </w:rPr>
+        <w:t xml:space="preserve">  6.查询当前系统是否安装hostname软件</w:t>
+      </w:r>
+    </w:p>
+    <w:p>
+      <w:pPr>
+        <w:rPr>
+          <w:sz w:val="36"/>
+          <w:szCs w:val="36"/>
+        </w:rPr>
+      </w:pPr>
+      <w:r>
+        <w:rPr>
+          <w:sz w:val="36"/>
+          <w:szCs w:val="36"/>
+        </w:rPr>
+        <w:t xml:space="preserve">  7.查询firefox软件的信息</w:t>
+      </w:r>
+    </w:p>
+    <w:p>
+      <w:pPr>
+        <w:rPr>
+          <w:sz w:val="36"/>
+          <w:szCs w:val="36"/>
+        </w:rPr>
+      </w:pPr>
+      <w:r>
+        <w:rPr>
+          <w:sz w:val="36"/>
+          <w:szCs w:val="36"/>
+        </w:rPr>
+        <w:t xml:space="preserve">  8.查询firefox软件的安装清单</w:t>
+      </w:r>
+    </w:p>
+    <w:p>
+      <w:pPr>
+        <w:rPr>
+          <w:sz w:val="36"/>
+          <w:szCs w:val="36"/>
+        </w:rPr>
+      </w:pPr>
+      <w:r>
+        <w:rPr>
+          <w:sz w:val="36"/>
+          <w:szCs w:val="36"/>
+        </w:rPr>
+        <w:t xml:space="preserve">  9.查询bash软件的安装清单</w:t>
+      </w:r>
+    </w:p>
+    <w:p>
+      <w:pPr>
+        <w:rPr>
+          <w:sz w:val="36"/>
+          <w:szCs w:val="36"/>
+        </w:rPr>
+      </w:pPr>
+      <w:r>
+        <w:rPr>
+          <w:sz w:val="36"/>
+          <w:szCs w:val="36"/>
+        </w:rPr>
+        <w:t xml:space="preserve">  10.查询hostname软件的安装清单</w:t>
+      </w:r>
+    </w:p>
+    <w:p>
+      <w:pPr>
+        <w:rPr>
+          <w:sz w:val="36"/>
+          <w:szCs w:val="36"/>
+        </w:rPr>
+      </w:pPr>
+      <w:r>
+        <w:rPr>
+          <w:sz w:val="36"/>
+          <w:szCs w:val="36"/>
+        </w:rPr>
+        <w:t xml:space="preserve">  1</w:t>
+      </w:r>
+      <w:r>
+        <w:rPr>
+          <w:rFonts w:hint="eastAsia"/>
+          <w:sz w:val="36"/>
+          <w:szCs w:val="36"/>
+        </w:rPr>
+        <w:t>1</w:t>
+      </w:r>
+      <w:r>
+        <w:rPr>
+          <w:sz w:val="36"/>
+          <w:szCs w:val="36"/>
+        </w:rPr>
+        <w:t>.删除/usr/bin/zip程序，然后通过rpm命令工具进行恢复</w:t>
+      </w:r>
+    </w:p>
+    <w:p>
+      <w:pPr>
+        <w:rPr>
+          <w:sz w:val="36"/>
+          <w:szCs w:val="36"/>
+        </w:rPr>
+      </w:pPr>
     </w:p>
     <w:p>
       <w:pPr>
@@ -13603,197 +14205,53 @@
           <w:sz w:val="36"/>
           <w:szCs w:val="36"/>
         </w:rPr>
-        <w:t>4:RPM软件包管理</w:t>
-      </w:r>
-    </w:p>
-    <w:p>
-      <w:pPr>
-        <w:rPr>
-          <w:sz w:val="36"/>
-          <w:szCs w:val="36"/>
-        </w:rPr>
-      </w:pPr>
-      <w:r>
-        <w:rPr>
-          <w:sz w:val="36"/>
-          <w:szCs w:val="36"/>
-        </w:rPr>
-        <w:t xml:space="preserve">  1.列出当前系统中安装的所有rpm软件</w:t>
-      </w:r>
-    </w:p>
-    <w:p>
-      <w:pPr>
-        <w:rPr>
-          <w:sz w:val="36"/>
-          <w:szCs w:val="36"/>
-        </w:rPr>
-      </w:pPr>
-      <w:r>
-        <w:rPr>
-          <w:sz w:val="36"/>
-          <w:szCs w:val="36"/>
-        </w:rPr>
-        <w:t xml:space="preserve">  2.查询当前系统是否安装firefox软件</w:t>
-      </w:r>
-    </w:p>
-    <w:p>
-      <w:pPr>
-        <w:rPr>
-          <w:sz w:val="36"/>
-          <w:szCs w:val="36"/>
-        </w:rPr>
-      </w:pPr>
-      <w:r>
-        <w:rPr>
-          <w:sz w:val="36"/>
-          <w:szCs w:val="36"/>
-        </w:rPr>
-        <w:lastRenderedPageBreak/>
-        <w:t xml:space="preserve">  3.查询当前系统是否安装bash软件</w:t>
-      </w:r>
-    </w:p>
-    <w:p>
-      <w:pPr>
-        <w:rPr>
-          <w:sz w:val="36"/>
-          <w:szCs w:val="36"/>
-        </w:rPr>
-      </w:pPr>
-      <w:r>
-        <w:rPr>
-          <w:sz w:val="36"/>
-          <w:szCs w:val="36"/>
-        </w:rPr>
-        <w:t xml:space="preserve">  4.查询当前系统是否安装zip软件</w:t>
-      </w:r>
-    </w:p>
-    <w:p>
-      <w:pPr>
-        <w:rPr>
-          <w:sz w:val="36"/>
-          <w:szCs w:val="36"/>
-        </w:rPr>
-      </w:pPr>
-      <w:r>
-        <w:rPr>
-          <w:sz w:val="36"/>
-          <w:szCs w:val="36"/>
-        </w:rPr>
-        <w:t xml:space="preserve">  5.查询当前系统是否安装elinks软件</w:t>
-      </w:r>
-    </w:p>
-    <w:p>
-      <w:pPr>
-        <w:rPr>
-          <w:sz w:val="36"/>
-          <w:szCs w:val="36"/>
-        </w:rPr>
-      </w:pPr>
-      <w:r>
-        <w:rPr>
-          <w:sz w:val="36"/>
-          <w:szCs w:val="36"/>
-        </w:rPr>
-        <w:t xml:space="preserve">  6.查询当前系统是否安装hostname软件</w:t>
-      </w:r>
-    </w:p>
-    <w:p>
-      <w:pPr>
-        <w:rPr>
-          <w:sz w:val="36"/>
-          <w:szCs w:val="36"/>
-        </w:rPr>
-      </w:pPr>
-      <w:r>
-        <w:rPr>
-          <w:sz w:val="36"/>
-          <w:szCs w:val="36"/>
-        </w:rPr>
-        <w:t xml:space="preserve">  7.查询firefox软件的信息</w:t>
-      </w:r>
-    </w:p>
-    <w:p>
-      <w:pPr>
-        <w:rPr>
-          <w:sz w:val="36"/>
-          <w:szCs w:val="36"/>
-        </w:rPr>
-      </w:pPr>
-      <w:r>
-        <w:rPr>
-          <w:sz w:val="36"/>
-          <w:szCs w:val="36"/>
-        </w:rPr>
-        <w:t xml:space="preserve">  8.查询firefox软件的安装清单</w:t>
-      </w:r>
-    </w:p>
-    <w:p>
-      <w:pPr>
-        <w:rPr>
-          <w:sz w:val="36"/>
-          <w:szCs w:val="36"/>
-        </w:rPr>
-      </w:pPr>
-      <w:r>
-        <w:rPr>
-          <w:sz w:val="36"/>
-          <w:szCs w:val="36"/>
-        </w:rPr>
-        <w:t xml:space="preserve">  9.查询bash软件的安装清单</w:t>
-      </w:r>
-    </w:p>
-    <w:p>
-      <w:pPr>
-        <w:rPr>
-          <w:sz w:val="36"/>
-          <w:szCs w:val="36"/>
-        </w:rPr>
-      </w:pPr>
-      <w:r>
-        <w:rPr>
-          <w:sz w:val="36"/>
-          <w:szCs w:val="36"/>
-        </w:rPr>
-        <w:t xml:space="preserve">  10.查询hostname软件的安装清单</w:t>
-      </w:r>
-    </w:p>
-    <w:p>
-      <w:pPr>
-        <w:rPr>
-          <w:sz w:val="36"/>
-          <w:szCs w:val="36"/>
-        </w:rPr>
-      </w:pPr>
-      <w:r>
-        <w:rPr>
-          <w:sz w:val="36"/>
-          <w:szCs w:val="36"/>
-        </w:rPr>
-        <w:t xml:space="preserve">  1</w:t>
-      </w:r>
-      <w:r>
-        <w:rPr>
-          <w:rFonts w:hint="eastAsia"/>
-          <w:sz w:val="36"/>
-          <w:szCs w:val="36"/>
-        </w:rPr>
-        <w:t>1</w:t>
-      </w:r>
-      <w:r>
-        <w:rPr>
-          <w:sz w:val="36"/>
-          <w:szCs w:val="36"/>
-        </w:rPr>
-        <w:t>.删除/usr/bin/zip程序，然后通过rpm命令工具进行恢复</w:t>
-      </w:r>
-    </w:p>
-    <w:p>
-      <w:pPr>
-        <w:rPr>
-          <w:sz w:val="36"/>
-          <w:szCs w:val="36"/>
-        </w:rPr>
-      </w:pPr>
+        <w:t>5:Yum软件仓库管理</w:t>
+      </w:r>
+    </w:p>
+    <w:p>
+      <w:pPr>
+        <w:rPr>
+          <w:sz w:val="36"/>
+          <w:szCs w:val="36"/>
+        </w:rPr>
+      </w:pPr>
+      <w:r>
+        <w:rPr>
+          <w:sz w:val="36"/>
+          <w:szCs w:val="36"/>
+        </w:rPr>
+        <w:t xml:space="preserve">  1. 将光驱设备挂载到/CentOS7/dvd目录，以/CentOS7/dvd目录作为其访问点</w:t>
+      </w:r>
+    </w:p>
+    <w:p>
+      <w:pPr>
+        <w:rPr>
+          <w:sz w:val="36"/>
+          <w:szCs w:val="36"/>
+        </w:rPr>
+      </w:pPr>
+      <w:r>
+        <w:rPr>
+          <w:sz w:val="36"/>
+          <w:szCs w:val="36"/>
+        </w:rPr>
+        <w:t xml:space="preserve">  2. 利用/CentOS7/dvd目录提供光盘内容作为软件源，构建本地Yum仓库</w:t>
+      </w:r>
+    </w:p>
+    <w:p>
+      <w:pPr>
+        <w:rPr>
+          <w:sz w:val="36"/>
+          <w:szCs w:val="36"/>
+        </w:rPr>
+      </w:pPr>
+      <w:r>
+        <w:rPr>
+          <w:sz w:val="36"/>
+          <w:szCs w:val="36"/>
+        </w:rPr>
+        <w:t xml:space="preserve">  3. 安装软件包xorg-x11-apps，该软件会产生xeyes命令，在命令行运行xeyes命令测试效果</w:t>
+      </w:r>
     </w:p>
     <w:p>
       <w:pPr>
@@ -13823,82 +14281,6 @@
           <w:sz w:val="36"/>
           <w:szCs w:val="36"/>
         </w:rPr>
-        <w:t>5:Yum软件仓库管理</w:t>
-      </w:r>
-    </w:p>
-    <w:p>
-      <w:pPr>
-        <w:rPr>
-          <w:sz w:val="36"/>
-          <w:szCs w:val="36"/>
-        </w:rPr>
-      </w:pPr>
-      <w:r>
-        <w:rPr>
-          <w:sz w:val="36"/>
-          <w:szCs w:val="36"/>
-        </w:rPr>
-        <w:t xml:space="preserve">  1. 将光驱设备挂载到/CentOS7/dvd目录，以/CentOS7/dvd目录作为其访问点</w:t>
-      </w:r>
-    </w:p>
-    <w:p>
-      <w:pPr>
-        <w:rPr>
-          <w:sz w:val="36"/>
-          <w:szCs w:val="36"/>
-        </w:rPr>
-      </w:pPr>
-      <w:r>
-        <w:rPr>
-          <w:sz w:val="36"/>
-          <w:szCs w:val="36"/>
-        </w:rPr>
-        <w:t xml:space="preserve">  2. 利用/CentOS7/dvd目录提供光盘内容作为软件源，构建本地Yum仓库</w:t>
-      </w:r>
-    </w:p>
-    <w:p>
-      <w:pPr>
-        <w:rPr>
-          <w:sz w:val="36"/>
-          <w:szCs w:val="36"/>
-        </w:rPr>
-      </w:pPr>
-      <w:r>
-        <w:rPr>
-          <w:sz w:val="36"/>
-          <w:szCs w:val="36"/>
-        </w:rPr>
-        <w:t xml:space="preserve">  3. 安装软件包xorg-x11-apps，该软件会产生xeyes命令，在命令行运行xeyes命令测试效果</w:t>
-      </w:r>
-    </w:p>
-    <w:p>
-      <w:pPr>
-        <w:rPr>
-          <w:sz w:val="36"/>
-          <w:szCs w:val="36"/>
-        </w:rPr>
-      </w:pPr>
-    </w:p>
-    <w:p>
-      <w:pPr>
-        <w:rPr>
-          <w:sz w:val="36"/>
-          <w:szCs w:val="36"/>
-        </w:rPr>
-      </w:pPr>
-      <w:r>
-        <w:rPr>
-          <w:rFonts w:hint="eastAsia"/>
-          <w:sz w:val="36"/>
-          <w:szCs w:val="36"/>
-        </w:rPr>
-        <w:t>案例</w:t>
-      </w:r>
-      <w:r>
-        <w:rPr>
-          <w:sz w:val="36"/>
-          <w:szCs w:val="36"/>
-        </w:rPr>
         <w:t>6</w:t>
       </w:r>
       <w:r>
@@ -13951,7 +14333,6 @@
           <w:sz w:val="36"/>
           <w:szCs w:val="36"/>
         </w:rPr>
-        <w:lastRenderedPageBreak/>
         <w:t xml:space="preserve">  3. 安装软件包gcc</w:t>
       </w:r>
     </w:p>
@@ -14124,6 +14505,7 @@
           <w:sz w:val="36"/>
           <w:szCs w:val="36"/>
         </w:rPr>
+        <w:lastRenderedPageBreak/>
         <w:t>查看内核版本，将显示结果重定向到/root/version.txt</w:t>
       </w:r>
     </w:p>
@@ -14352,7 +14734,6 @@
           <w:sz w:val="36"/>
           <w:szCs w:val="36"/>
         </w:rPr>
-        <w:lastRenderedPageBreak/>
         <w:t>查看主机名将显示结果追加到/root/version.txt</w:t>
       </w:r>
     </w:p>
@@ -14472,7 +14853,15 @@
           <w:sz w:val="36"/>
           <w:szCs w:val="36"/>
         </w:rPr>
-        <w:t>UUID=ae2e2523-b5df-4d9c-8d39-c07166ad2c71 /boot                   xfs     defaults        0 0</w:t>
+        <w:t xml:space="preserve">UUID=ae2e2523-b5df-4d9c-8d39-c07166ad2c71 /boot                   </w:t>
+      </w:r>
+      <w:r>
+        <w:rPr>
+          <w:sz w:val="36"/>
+          <w:szCs w:val="36"/>
+        </w:rPr>
+        <w:lastRenderedPageBreak/>
+        <w:t>xfs     defaults        0 0</w:t>
       </w:r>
     </w:p>
     <w:p>
@@ -14621,7 +15010,6 @@
           <w:sz w:val="36"/>
           <w:szCs w:val="36"/>
         </w:rPr>
-        <w:lastRenderedPageBreak/>
         <w:t>复制/etc/login.defs文件到当前目录下，改名为init.txt</w:t>
       </w:r>
     </w:p>
@@ -14897,7 +15285,15 @@
           <w:sz w:val="36"/>
           <w:szCs w:val="36"/>
         </w:rPr>
-        <w:t xml:space="preserve">  &gt;  init2.txt</w:t>
+        <w:t xml:space="preserve">  &gt;  </w:t>
+      </w:r>
+      <w:r>
+        <w:rPr>
+          <w:sz w:val="36"/>
+          <w:szCs w:val="36"/>
+        </w:rPr>
+        <w:lastRenderedPageBreak/>
+        <w:t>init2.txt</w:t>
       </w:r>
     </w:p>
     <w:p>

--- a/ADMIN05.docx
+++ b/ADMIN05.docx
@@ -160,7 +160,6 @@
       <w:pPr>
         <w:spacing w:line="600" w:lineRule="exact"/>
         <w:rPr>
-          <w:rFonts w:hint="eastAsia"/>
           <w:sz w:val="32"/>
         </w:rPr>
       </w:pPr>
@@ -248,7 +247,6 @@
       <w:pPr>
         <w:spacing w:line="600" w:lineRule="exact"/>
         <w:rPr>
-          <w:rFonts w:hint="eastAsia"/>
           <w:sz w:val="32"/>
         </w:rPr>
       </w:pPr>
@@ -294,7 +292,6 @@
         <w:spacing w:line="600" w:lineRule="exact"/>
         <w:ind w:left="195"/>
         <w:rPr>
-          <w:rFonts w:hint="eastAsia"/>
           <w:sz w:val="32"/>
         </w:rPr>
       </w:pPr>
@@ -458,7 +455,6 @@
         <w:spacing w:line="600" w:lineRule="exact"/>
         <w:ind w:left="195"/>
         <w:rPr>
-          <w:rFonts w:hint="eastAsia"/>
           <w:sz w:val="32"/>
         </w:rPr>
       </w:pPr>
@@ -539,7 +535,6 @@
         <w:spacing w:line="600" w:lineRule="exact"/>
         <w:ind w:firstLineChars="50" w:firstLine="160"/>
         <w:rPr>
-          <w:rFonts w:hint="eastAsia"/>
           <w:sz w:val="32"/>
         </w:rPr>
       </w:pPr>
@@ -600,7 +595,6 @@
         <w:spacing w:line="600" w:lineRule="exact"/>
         <w:ind w:left="195"/>
         <w:rPr>
-          <w:rFonts w:hint="eastAsia"/>
           <w:sz w:val="32"/>
         </w:rPr>
       </w:pPr>
@@ -766,7 +760,6 @@
         <w:spacing w:line="600" w:lineRule="exact"/>
         <w:ind w:left="195"/>
         <w:rPr>
-          <w:rFonts w:hint="eastAsia"/>
           <w:sz w:val="32"/>
         </w:rPr>
       </w:pPr>
@@ -842,7 +835,6 @@
       <w:pPr>
         <w:spacing w:line="600" w:lineRule="exact"/>
         <w:rPr>
-          <w:rFonts w:hint="eastAsia"/>
           <w:sz w:val="32"/>
         </w:rPr>
       </w:pPr>
@@ -888,7 +880,6 @@
         <w:spacing w:line="600" w:lineRule="exact"/>
         <w:ind w:left="195"/>
         <w:rPr>
-          <w:rFonts w:hint="eastAsia"/>
           <w:sz w:val="32"/>
         </w:rPr>
       </w:pPr>
@@ -952,7 +943,6 @@
         <w:spacing w:line="600" w:lineRule="exact"/>
         <w:ind w:left="195"/>
         <w:rPr>
-          <w:rFonts w:hint="eastAsia"/>
           <w:sz w:val="32"/>
         </w:rPr>
       </w:pPr>
@@ -1069,7 +1059,6 @@
         <w:spacing w:line="600" w:lineRule="exact"/>
         <w:ind w:left="195"/>
         <w:rPr>
-          <w:rFonts w:hint="eastAsia"/>
           <w:sz w:val="32"/>
         </w:rPr>
       </w:pPr>
@@ -1126,7 +1115,6 @@
       <w:pPr>
         <w:spacing w:line="600" w:lineRule="exact"/>
         <w:rPr>
-          <w:rFonts w:hint="eastAsia"/>
           <w:sz w:val="32"/>
         </w:rPr>
       </w:pPr>
@@ -1242,7 +1230,6 @@
       <w:pPr>
         <w:spacing w:line="600" w:lineRule="exact"/>
         <w:rPr>
-          <w:rFonts w:hint="eastAsia"/>
           <w:sz w:val="32"/>
         </w:rPr>
       </w:pPr>
@@ -1344,7 +1331,6 @@
       <w:pPr>
         <w:spacing w:line="600" w:lineRule="exact"/>
         <w:rPr>
-          <w:rFonts w:hint="eastAsia"/>
           <w:sz w:val="32"/>
         </w:rPr>
       </w:pPr>
@@ -1393,7 +1379,6 @@
       <w:pPr>
         <w:spacing w:line="600" w:lineRule="exact"/>
         <w:rPr>
-          <w:rFonts w:hint="eastAsia"/>
           <w:sz w:val="32"/>
         </w:rPr>
       </w:pPr>
@@ -1488,7 +1473,6 @@
       <w:pPr>
         <w:spacing w:line="600" w:lineRule="exact"/>
         <w:rPr>
-          <w:rFonts w:hint="eastAsia"/>
           <w:sz w:val="32"/>
         </w:rPr>
       </w:pPr>
@@ -1534,7 +1518,6 @@
       <w:pPr>
         <w:spacing w:line="600" w:lineRule="exact"/>
         <w:rPr>
-          <w:rFonts w:hint="eastAsia"/>
           <w:sz w:val="32"/>
         </w:rPr>
       </w:pPr>
@@ -1558,7 +1541,6 @@
       <w:pPr>
         <w:spacing w:line="600" w:lineRule="exact"/>
         <w:rPr>
-          <w:rFonts w:hint="eastAsia"/>
           <w:sz w:val="32"/>
         </w:rPr>
       </w:pPr>
@@ -1644,7 +1626,6 @@
         <w:spacing w:line="600" w:lineRule="exact"/>
         <w:ind w:left="195"/>
         <w:rPr>
-          <w:rFonts w:hint="eastAsia"/>
           <w:sz w:val="32"/>
         </w:rPr>
       </w:pPr>
@@ -1708,7 +1689,6 @@
         <w:spacing w:line="600" w:lineRule="exact"/>
         <w:ind w:left="195"/>
         <w:rPr>
-          <w:rFonts w:hint="eastAsia"/>
           <w:sz w:val="32"/>
         </w:rPr>
       </w:pPr>
@@ -1760,7 +1740,6 @@
         <w:spacing w:line="600" w:lineRule="exact"/>
         <w:ind w:left="195"/>
         <w:rPr>
-          <w:rFonts w:hint="eastAsia"/>
           <w:sz w:val="32"/>
         </w:rPr>
       </w:pPr>
@@ -1813,7 +1792,6 @@
         <w:spacing w:line="600" w:lineRule="exact"/>
         <w:ind w:left="195"/>
         <w:rPr>
-          <w:rFonts w:hint="eastAsia"/>
           <w:sz w:val="32"/>
         </w:rPr>
       </w:pPr>
@@ -2005,7 +1983,6 @@
       <w:pPr>
         <w:spacing w:line="600" w:lineRule="exact"/>
         <w:rPr>
-          <w:rFonts w:hint="eastAsia"/>
           <w:sz w:val="32"/>
         </w:rPr>
       </w:pPr>
@@ -2101,7 +2078,6 @@
       <w:pPr>
         <w:spacing w:line="600" w:lineRule="exact"/>
         <w:rPr>
-          <w:rFonts w:hint="eastAsia"/>
           <w:sz w:val="32"/>
         </w:rPr>
       </w:pPr>
@@ -2207,7 +2183,6 @@
       <w:pPr>
         <w:spacing w:line="600" w:lineRule="exact"/>
         <w:rPr>
-          <w:rFonts w:hint="eastAsia"/>
           <w:sz w:val="32"/>
         </w:rPr>
       </w:pPr>
@@ -2249,7 +2224,6 @@
       <w:pPr>
         <w:spacing w:line="600" w:lineRule="exact"/>
         <w:rPr>
-          <w:rFonts w:hint="eastAsia"/>
           <w:sz w:val="32"/>
         </w:rPr>
       </w:pPr>
@@ -2297,7 +2271,6 @@
       <w:pPr>
         <w:spacing w:line="600" w:lineRule="exact"/>
         <w:rPr>
-          <w:rFonts w:hint="eastAsia"/>
           <w:sz w:val="32"/>
         </w:rPr>
       </w:pPr>
@@ -2471,7 +2444,6 @@
       <w:pPr>
         <w:spacing w:line="600" w:lineRule="exact"/>
         <w:rPr>
-          <w:rFonts w:hint="eastAsia"/>
           <w:sz w:val="32"/>
         </w:rPr>
       </w:pPr>
@@ -3252,7 +3224,6 @@
     <w:p>
       <w:pPr>
         <w:rPr>
-          <w:rFonts w:hint="eastAsia"/>
           <w:sz w:val="36"/>
           <w:szCs w:val="36"/>
         </w:rPr>
@@ -4476,7 +4447,6 @@
     <w:p>
       <w:pPr>
         <w:rPr>
-          <w:rFonts w:hint="eastAsia"/>
           <w:sz w:val="36"/>
           <w:szCs w:val="36"/>
         </w:rPr>
@@ -4875,7 +4845,6 @@
     <w:p>
       <w:pPr>
         <w:rPr>
-          <w:rFonts w:hint="eastAsia"/>
           <w:sz w:val="36"/>
           <w:szCs w:val="36"/>
         </w:rPr>
@@ -6027,7 +5996,6 @@
     <w:p>
       <w:pPr>
         <w:rPr>
-          <w:rFonts w:hint="eastAsia"/>
           <w:sz w:val="36"/>
           <w:szCs w:val="36"/>
         </w:rPr>
@@ -7044,48 +7012,46 @@
     <w:p>
       <w:pPr>
         <w:rPr>
-          <w:rFonts w:hint="eastAsia"/>
-          <w:sz w:val="36"/>
-          <w:szCs w:val="36"/>
-        </w:rPr>
-      </w:pPr>
-    </w:p>
-    <w:p>
-      <w:pPr>
-        <w:rPr>
-          <w:sz w:val="36"/>
-          <w:szCs w:val="36"/>
-        </w:rPr>
-      </w:pPr>
-    </w:p>
-    <w:p>
-      <w:pPr>
-        <w:rPr>
-          <w:sz w:val="36"/>
-          <w:szCs w:val="36"/>
-        </w:rPr>
-      </w:pPr>
-    </w:p>
-    <w:p>
-      <w:pPr>
-        <w:rPr>
-          <w:sz w:val="36"/>
-          <w:szCs w:val="36"/>
-        </w:rPr>
-      </w:pPr>
-    </w:p>
-    <w:p>
-      <w:pPr>
-        <w:rPr>
-          <w:sz w:val="36"/>
-          <w:szCs w:val="36"/>
-        </w:rPr>
-      </w:pPr>
-    </w:p>
-    <w:p>
-      <w:pPr>
-        <w:rPr>
-          <w:rFonts w:hint="eastAsia"/>
+          <w:sz w:val="36"/>
+          <w:szCs w:val="36"/>
+        </w:rPr>
+      </w:pPr>
+    </w:p>
+    <w:p>
+      <w:pPr>
+        <w:rPr>
+          <w:sz w:val="36"/>
+          <w:szCs w:val="36"/>
+        </w:rPr>
+      </w:pPr>
+    </w:p>
+    <w:p>
+      <w:pPr>
+        <w:rPr>
+          <w:sz w:val="36"/>
+          <w:szCs w:val="36"/>
+        </w:rPr>
+      </w:pPr>
+    </w:p>
+    <w:p>
+      <w:pPr>
+        <w:rPr>
+          <w:sz w:val="36"/>
+          <w:szCs w:val="36"/>
+        </w:rPr>
+      </w:pPr>
+    </w:p>
+    <w:p>
+      <w:pPr>
+        <w:rPr>
+          <w:sz w:val="36"/>
+          <w:szCs w:val="36"/>
+        </w:rPr>
+      </w:pPr>
+    </w:p>
+    <w:p>
+      <w:pPr>
+        <w:rPr>
           <w:sz w:val="36"/>
           <w:szCs w:val="36"/>
         </w:rPr>
@@ -7709,7 +7675,6 @@
     <w:p>
       <w:pPr>
         <w:rPr>
-          <w:rFonts w:hint="eastAsia"/>
           <w:sz w:val="36"/>
           <w:szCs w:val="36"/>
         </w:rPr>
@@ -8027,7 +7992,6 @@
     <w:p>
       <w:pPr>
         <w:rPr>
-          <w:rFonts w:hint="eastAsia"/>
           <w:sz w:val="36"/>
           <w:szCs w:val="36"/>
         </w:rPr>
@@ -8885,7 +8849,6 @@
     <w:p>
       <w:pPr>
         <w:rPr>
-          <w:rFonts w:hint="eastAsia"/>
           <w:sz w:val="36"/>
           <w:szCs w:val="36"/>
         </w:rPr>
@@ -9425,7 +9388,6 @@
     <w:p>
       <w:pPr>
         <w:rPr>
-          <w:rFonts w:hint="eastAsia"/>
           <w:sz w:val="36"/>
           <w:szCs w:val="36"/>
         </w:rPr>
@@ -9461,7 +9423,6 @@
     <w:p>
       <w:pPr>
         <w:rPr>
-          <w:rFonts w:hint="eastAsia"/>
           <w:sz w:val="36"/>
           <w:szCs w:val="36"/>
         </w:rPr>
@@ -9623,7 +9584,6 @@
     <w:p>
       <w:pPr>
         <w:rPr>
-          <w:rFonts w:hint="eastAsia"/>
           <w:sz w:val="36"/>
           <w:szCs w:val="36"/>
         </w:rPr>
@@ -11861,7 +11821,21 @@
           <w:sz w:val="36"/>
           <w:szCs w:val="36"/>
         </w:rPr>
-        <w:t>/etc/sysconfig/network-scripts/   /ns</w:t>
+        <w:t xml:space="preserve">/etc/sysconfig/network-scripts/ </w:t>
+      </w:r>
+      <w:r>
+        <w:rPr>
+          <w:sz w:val="36"/>
+          <w:szCs w:val="36"/>
+        </w:rPr>
+        <w:t xml:space="preserve">  </w:t>
+      </w:r>
+      <w:r>
+        <w:rPr>
+          <w:sz w:val="36"/>
+          <w:szCs w:val="36"/>
+        </w:rPr>
+        <w:t xml:space="preserve">  /ns</w:t>
       </w:r>
     </w:p>
     <w:p>
@@ -12076,14 +12050,6 @@
           <w:szCs w:val="36"/>
         </w:rPr>
       </w:pPr>
-    </w:p>
-    <w:p>
-      <w:pPr>
-        <w:rPr>
-          <w:sz w:val="36"/>
-          <w:szCs w:val="36"/>
-        </w:rPr>
-      </w:pPr>
       <w:r>
         <w:rPr>
           <w:rFonts w:hint="eastAsia"/>
@@ -12319,7 +12285,638 @@
           <w:sz w:val="36"/>
           <w:szCs w:val="36"/>
         </w:rPr>
+        <w:t>硬链接</w:t>
+      </w:r>
+      <w:r>
+        <w:rPr>
+          <w:rFonts w:hint="eastAsia"/>
+          <w:sz w:val="36"/>
+          <w:szCs w:val="36"/>
+        </w:rPr>
+        <w:t>缺点：</w:t>
+      </w:r>
+      <w:r>
+        <w:rPr>
+          <w:rFonts w:hint="eastAsia"/>
+          <w:sz w:val="36"/>
+          <w:szCs w:val="36"/>
+        </w:rPr>
+        <w:t>只能针对</w:t>
+      </w:r>
+      <w:r>
+        <w:rPr>
+          <w:rFonts w:hint="eastAsia"/>
+          <w:sz w:val="36"/>
+          <w:szCs w:val="36"/>
+        </w:rPr>
+        <w:t>文件制作快捷方式</w:t>
+      </w:r>
+      <w:r>
+        <w:rPr>
+          <w:rFonts w:hint="eastAsia"/>
+          <w:sz w:val="36"/>
+          <w:szCs w:val="36"/>
+        </w:rPr>
+        <w:t>，不支持支持跨分区</w:t>
+      </w:r>
+    </w:p>
+    <w:p>
+      <w:pPr>
+        <w:spacing w:line="440" w:lineRule="exact"/>
+        <w:rPr>
+          <w:sz w:val="36"/>
+          <w:szCs w:val="36"/>
+        </w:rPr>
+      </w:pPr>
+      <w:r>
+        <w:rPr>
+          <w:sz w:val="36"/>
+          <w:szCs w:val="36"/>
+        </w:rPr>
         <w:lastRenderedPageBreak/>
+        <w:t>[root@localhost ~]# rm</w:t>
+      </w:r>
+      <w:r>
+        <w:rPr>
+          <w:sz w:val="36"/>
+          <w:szCs w:val="36"/>
+        </w:rPr>
+        <w:t xml:space="preserve"> </w:t>
+      </w:r>
+      <w:r>
+        <w:rPr>
+          <w:sz w:val="36"/>
+          <w:szCs w:val="36"/>
+        </w:rPr>
+        <w:t xml:space="preserve"> -rf </w:t>
+      </w:r>
+      <w:r>
+        <w:rPr>
+          <w:sz w:val="36"/>
+          <w:szCs w:val="36"/>
+        </w:rPr>
+        <w:t xml:space="preserve"> </w:t>
+      </w:r>
+      <w:r>
+        <w:rPr>
+          <w:sz w:val="36"/>
+          <w:szCs w:val="36"/>
+        </w:rPr>
+        <w:t xml:space="preserve"> </w:t>
+      </w:r>
+      <w:r>
+        <w:rPr>
+          <w:sz w:val="36"/>
+          <w:szCs w:val="36"/>
+        </w:rPr>
+        <w:t>/opt/*</w:t>
+      </w:r>
+    </w:p>
+    <w:p>
+      <w:pPr>
+        <w:spacing w:line="440" w:lineRule="exact"/>
+        <w:rPr>
+          <w:sz w:val="36"/>
+          <w:szCs w:val="36"/>
+        </w:rPr>
+      </w:pPr>
+      <w:r>
+        <w:rPr>
+          <w:sz w:val="36"/>
+          <w:szCs w:val="36"/>
+        </w:rPr>
+        <w:t>[root@localhost ~]# echo</w:t>
+      </w:r>
+      <w:r>
+        <w:rPr>
+          <w:sz w:val="36"/>
+          <w:szCs w:val="36"/>
+        </w:rPr>
+        <w:t xml:space="preserve"> </w:t>
+      </w:r>
+      <w:r>
+        <w:rPr>
+          <w:sz w:val="36"/>
+          <w:szCs w:val="36"/>
+        </w:rPr>
+        <w:t xml:space="preserve"> 123 </w:t>
+      </w:r>
+      <w:r>
+        <w:rPr>
+          <w:sz w:val="36"/>
+          <w:szCs w:val="36"/>
+        </w:rPr>
+        <w:t xml:space="preserve">  </w:t>
+      </w:r>
+      <w:r>
+        <w:rPr>
+          <w:sz w:val="36"/>
+          <w:szCs w:val="36"/>
+        </w:rPr>
+        <w:t xml:space="preserve">&gt; </w:t>
+      </w:r>
+      <w:r>
+        <w:rPr>
+          <w:sz w:val="36"/>
+          <w:szCs w:val="36"/>
+        </w:rPr>
+        <w:t xml:space="preserve">  </w:t>
+      </w:r>
+      <w:r>
+        <w:rPr>
+          <w:sz w:val="36"/>
+          <w:szCs w:val="36"/>
+        </w:rPr>
+        <w:t>/opt/A.txt</w:t>
+      </w:r>
+    </w:p>
+    <w:p>
+      <w:pPr>
+        <w:spacing w:line="440" w:lineRule="exact"/>
+        <w:rPr>
+          <w:sz w:val="36"/>
+          <w:szCs w:val="36"/>
+        </w:rPr>
+      </w:pPr>
+      <w:r>
+        <w:rPr>
+          <w:sz w:val="36"/>
+          <w:szCs w:val="36"/>
+        </w:rPr>
+        <w:t xml:space="preserve">[root@localhost ~]# ln </w:t>
+      </w:r>
+      <w:r>
+        <w:rPr>
+          <w:sz w:val="36"/>
+          <w:szCs w:val="36"/>
+        </w:rPr>
+        <w:t xml:space="preserve"> </w:t>
+      </w:r>
+      <w:r>
+        <w:rPr>
+          <w:sz w:val="36"/>
+          <w:szCs w:val="36"/>
+        </w:rPr>
+        <w:t xml:space="preserve">-s </w:t>
+      </w:r>
+      <w:r>
+        <w:rPr>
+          <w:sz w:val="36"/>
+          <w:szCs w:val="36"/>
+        </w:rPr>
+        <w:t xml:space="preserve">  </w:t>
+      </w:r>
+      <w:r>
+        <w:rPr>
+          <w:sz w:val="36"/>
+          <w:szCs w:val="36"/>
+        </w:rPr>
+        <w:t xml:space="preserve">/opt/A.txt </w:t>
+      </w:r>
+      <w:r>
+        <w:rPr>
+          <w:sz w:val="36"/>
+          <w:szCs w:val="36"/>
+        </w:rPr>
+        <w:t xml:space="preserve">   </w:t>
+      </w:r>
+      <w:r>
+        <w:rPr>
+          <w:sz w:val="36"/>
+          <w:szCs w:val="36"/>
+        </w:rPr>
+        <w:t>/opt/B.txt</w:t>
+      </w:r>
+      <w:r>
+        <w:rPr>
+          <w:sz w:val="36"/>
+          <w:szCs w:val="36"/>
+        </w:rPr>
+        <w:t xml:space="preserve">   </w:t>
+      </w:r>
+      <w:r>
+        <w:rPr>
+          <w:rFonts w:hint="eastAsia"/>
+          <w:sz w:val="36"/>
+          <w:szCs w:val="36"/>
+        </w:rPr>
+        <w:t>#软连接</w:t>
+      </w:r>
+    </w:p>
+    <w:p>
+      <w:pPr>
+        <w:spacing w:line="440" w:lineRule="exact"/>
+        <w:rPr>
+          <w:sz w:val="36"/>
+          <w:szCs w:val="36"/>
+        </w:rPr>
+      </w:pPr>
+      <w:r>
+        <w:rPr>
+          <w:sz w:val="36"/>
+          <w:szCs w:val="36"/>
+        </w:rPr>
+        <w:t>[root@localhost ~]# ls /opt/</w:t>
+      </w:r>
+    </w:p>
+    <w:p>
+      <w:pPr>
+        <w:spacing w:line="440" w:lineRule="exact"/>
+        <w:rPr>
+          <w:sz w:val="36"/>
+          <w:szCs w:val="36"/>
+        </w:rPr>
+      </w:pPr>
+    </w:p>
+    <w:p>
+      <w:pPr>
+        <w:spacing w:line="440" w:lineRule="exact"/>
+        <w:rPr>
+          <w:sz w:val="36"/>
+          <w:szCs w:val="36"/>
+        </w:rPr>
+      </w:pPr>
+      <w:r>
+        <w:rPr>
+          <w:sz w:val="36"/>
+          <w:szCs w:val="36"/>
+        </w:rPr>
+        <w:t xml:space="preserve">[root@localhost ~]# ln </w:t>
+      </w:r>
+      <w:r>
+        <w:rPr>
+          <w:sz w:val="36"/>
+          <w:szCs w:val="36"/>
+        </w:rPr>
+        <w:t xml:space="preserve">   </w:t>
+      </w:r>
+      <w:r>
+        <w:rPr>
+          <w:sz w:val="36"/>
+          <w:szCs w:val="36"/>
+        </w:rPr>
+        <w:t xml:space="preserve">/opt/A.txt </w:t>
+      </w:r>
+      <w:r>
+        <w:rPr>
+          <w:sz w:val="36"/>
+          <w:szCs w:val="36"/>
+        </w:rPr>
+        <w:t xml:space="preserve">   </w:t>
+      </w:r>
+      <w:r>
+        <w:rPr>
+          <w:sz w:val="36"/>
+          <w:szCs w:val="36"/>
+        </w:rPr>
+        <w:t>/opt/C.txt</w:t>
+      </w:r>
+      <w:r>
+        <w:rPr>
+          <w:sz w:val="36"/>
+          <w:szCs w:val="36"/>
+        </w:rPr>
+        <w:t xml:space="preserve">   </w:t>
+      </w:r>
+      <w:r>
+        <w:rPr>
+          <w:rFonts w:hint="eastAsia"/>
+          <w:sz w:val="36"/>
+          <w:szCs w:val="36"/>
+        </w:rPr>
+        <w:t>#硬链接</w:t>
+      </w:r>
+    </w:p>
+    <w:p>
+      <w:pPr>
+        <w:spacing w:line="440" w:lineRule="exact"/>
+        <w:rPr>
+          <w:sz w:val="36"/>
+          <w:szCs w:val="36"/>
+        </w:rPr>
+      </w:pPr>
+      <w:r>
+        <w:rPr>
+          <w:sz w:val="36"/>
+          <w:szCs w:val="36"/>
+        </w:rPr>
+        <w:t xml:space="preserve">[root@localhost ~]# ls </w:t>
+      </w:r>
+      <w:r>
+        <w:rPr>
+          <w:sz w:val="36"/>
+          <w:szCs w:val="36"/>
+        </w:rPr>
+        <w:t xml:space="preserve">   </w:t>
+      </w:r>
+      <w:r>
+        <w:rPr>
+          <w:sz w:val="36"/>
+          <w:szCs w:val="36"/>
+        </w:rPr>
+        <w:t>/opt/</w:t>
+      </w:r>
+    </w:p>
+    <w:p>
+      <w:pPr>
+        <w:spacing w:line="440" w:lineRule="exact"/>
+        <w:rPr>
+          <w:sz w:val="36"/>
+          <w:szCs w:val="36"/>
+        </w:rPr>
+      </w:pPr>
+      <w:r>
+        <w:rPr>
+          <w:sz w:val="36"/>
+          <w:szCs w:val="36"/>
+        </w:rPr>
+        <w:t>[root@localhost ~]# cat</w:t>
+      </w:r>
+      <w:r>
+        <w:rPr>
+          <w:sz w:val="36"/>
+          <w:szCs w:val="36"/>
+        </w:rPr>
+        <w:t xml:space="preserve">   </w:t>
+      </w:r>
+      <w:r>
+        <w:rPr>
+          <w:sz w:val="36"/>
+          <w:szCs w:val="36"/>
+        </w:rPr>
+        <w:t xml:space="preserve"> /opt/B.txt </w:t>
+      </w:r>
+    </w:p>
+    <w:p>
+      <w:pPr>
+        <w:spacing w:line="440" w:lineRule="exact"/>
+        <w:rPr>
+          <w:rFonts w:hint="eastAsia"/>
+          <w:sz w:val="36"/>
+          <w:szCs w:val="36"/>
+        </w:rPr>
+      </w:pPr>
+      <w:r>
+        <w:rPr>
+          <w:sz w:val="36"/>
+          <w:szCs w:val="36"/>
+        </w:rPr>
+        <w:t>[root@localhost ~]# cat</w:t>
+      </w:r>
+      <w:r>
+        <w:rPr>
+          <w:sz w:val="36"/>
+          <w:szCs w:val="36"/>
+        </w:rPr>
+        <w:t xml:space="preserve"> </w:t>
+      </w:r>
+      <w:r>
+        <w:rPr>
+          <w:sz w:val="36"/>
+          <w:szCs w:val="36"/>
+        </w:rPr>
+        <w:t xml:space="preserve"> </w:t>
+      </w:r>
+      <w:r>
+        <w:rPr>
+          <w:sz w:val="36"/>
+          <w:szCs w:val="36"/>
+        </w:rPr>
+        <w:t xml:space="preserve"> </w:t>
+      </w:r>
+      <w:r>
+        <w:rPr>
+          <w:sz w:val="36"/>
+          <w:szCs w:val="36"/>
+        </w:rPr>
+        <w:t xml:space="preserve"> </w:t>
+      </w:r>
+      <w:r>
+        <w:rPr>
+          <w:sz w:val="36"/>
+          <w:szCs w:val="36"/>
+        </w:rPr>
+        <w:t xml:space="preserve">/opt/C.txt </w:t>
+      </w:r>
+      <w:r>
+        <w:rPr>
+          <w:sz w:val="36"/>
+          <w:szCs w:val="36"/>
+        </w:rPr>
+        <w:t xml:space="preserve">    </w:t>
+      </w:r>
+      <w:bookmarkStart w:id="1" w:name="_GoBack"/>
+      <w:bookmarkEnd w:id="1"/>
+    </w:p>
+    <w:p>
+      <w:pPr>
+        <w:spacing w:line="440" w:lineRule="exact"/>
+        <w:rPr>
+          <w:sz w:val="36"/>
+          <w:szCs w:val="36"/>
+        </w:rPr>
+      </w:pPr>
+    </w:p>
+    <w:p>
+      <w:pPr>
+        <w:spacing w:line="440" w:lineRule="exact"/>
+        <w:rPr>
+          <w:sz w:val="36"/>
+          <w:szCs w:val="36"/>
+        </w:rPr>
+      </w:pPr>
+      <w:r>
+        <w:rPr>
+          <w:sz w:val="36"/>
+          <w:szCs w:val="36"/>
+        </w:rPr>
+        <w:t>[root@localhost ~]# rm</w:t>
+      </w:r>
+      <w:r>
+        <w:rPr>
+          <w:sz w:val="36"/>
+          <w:szCs w:val="36"/>
+        </w:rPr>
+        <w:t xml:space="preserve"> </w:t>
+      </w:r>
+      <w:r>
+        <w:rPr>
+          <w:sz w:val="36"/>
+          <w:szCs w:val="36"/>
+        </w:rPr>
+        <w:t xml:space="preserve"> -rf </w:t>
+      </w:r>
+      <w:r>
+        <w:rPr>
+          <w:sz w:val="36"/>
+          <w:szCs w:val="36"/>
+        </w:rPr>
+        <w:t xml:space="preserve">  </w:t>
+      </w:r>
+      <w:r>
+        <w:rPr>
+          <w:sz w:val="36"/>
+          <w:szCs w:val="36"/>
+        </w:rPr>
+        <w:t xml:space="preserve">/opt/A.txt </w:t>
+      </w:r>
+    </w:p>
+    <w:p>
+      <w:pPr>
+        <w:spacing w:line="440" w:lineRule="exact"/>
+        <w:rPr>
+          <w:sz w:val="36"/>
+          <w:szCs w:val="36"/>
+        </w:rPr>
+      </w:pPr>
+      <w:r>
+        <w:rPr>
+          <w:sz w:val="36"/>
+          <w:szCs w:val="36"/>
+        </w:rPr>
+        <w:t>[root@localhost ~]# ls</w:t>
+      </w:r>
+      <w:r>
+        <w:rPr>
+          <w:sz w:val="36"/>
+          <w:szCs w:val="36"/>
+        </w:rPr>
+        <w:t xml:space="preserve">  </w:t>
+      </w:r>
+      <w:r>
+        <w:rPr>
+          <w:sz w:val="36"/>
+          <w:szCs w:val="36"/>
+        </w:rPr>
+        <w:t xml:space="preserve"> /opt/</w:t>
+      </w:r>
+    </w:p>
+    <w:p>
+      <w:pPr>
+        <w:spacing w:line="440" w:lineRule="exact"/>
+        <w:rPr>
+          <w:sz w:val="36"/>
+          <w:szCs w:val="36"/>
+        </w:rPr>
+      </w:pPr>
+      <w:r>
+        <w:rPr>
+          <w:sz w:val="36"/>
+          <w:szCs w:val="36"/>
+        </w:rPr>
+        <w:t>[root@localhost ~]# cat</w:t>
+      </w:r>
+      <w:r>
+        <w:rPr>
+          <w:sz w:val="36"/>
+          <w:szCs w:val="36"/>
+        </w:rPr>
+        <w:t xml:space="preserve"> </w:t>
+      </w:r>
+      <w:r>
+        <w:rPr>
+          <w:sz w:val="36"/>
+          <w:szCs w:val="36"/>
+        </w:rPr>
+        <w:t xml:space="preserve"> /opt/B.txt </w:t>
+      </w:r>
+      <w:r>
+        <w:rPr>
+          <w:sz w:val="36"/>
+          <w:szCs w:val="36"/>
+        </w:rPr>
+        <w:t xml:space="preserve">     </w:t>
+      </w:r>
+      <w:r>
+        <w:rPr>
+          <w:rFonts w:hint="eastAsia"/>
+          <w:sz w:val="36"/>
+          <w:szCs w:val="36"/>
+        </w:rPr>
+        <w:t>#</w:t>
+      </w:r>
+      <w:r>
+        <w:rPr>
+          <w:rFonts w:hint="eastAsia"/>
+          <w:sz w:val="36"/>
+          <w:szCs w:val="36"/>
+        </w:rPr>
+        <w:t>软连接失效</w:t>
+      </w:r>
+    </w:p>
+    <w:p>
+      <w:pPr>
+        <w:spacing w:line="440" w:lineRule="exact"/>
+        <w:rPr>
+          <w:sz w:val="36"/>
+          <w:szCs w:val="36"/>
+        </w:rPr>
+      </w:pPr>
+      <w:r>
+        <w:rPr>
+          <w:sz w:val="36"/>
+          <w:szCs w:val="36"/>
+        </w:rPr>
+        <w:t>cat: /opt/B.txt: 没有那个文件或目录</w:t>
+      </w:r>
+    </w:p>
+    <w:p>
+      <w:pPr>
+        <w:spacing w:line="440" w:lineRule="exact"/>
+        <w:rPr>
+          <w:sz w:val="36"/>
+          <w:szCs w:val="36"/>
+        </w:rPr>
+      </w:pPr>
+      <w:r>
+        <w:rPr>
+          <w:sz w:val="36"/>
+          <w:szCs w:val="36"/>
+        </w:rPr>
+        <w:t xml:space="preserve">[root@localhost ~]# cat </w:t>
+      </w:r>
+      <w:r>
+        <w:rPr>
+          <w:sz w:val="36"/>
+          <w:szCs w:val="36"/>
+        </w:rPr>
+        <w:t xml:space="preserve">  </w:t>
+      </w:r>
+      <w:r>
+        <w:rPr>
+          <w:sz w:val="36"/>
+          <w:szCs w:val="36"/>
+        </w:rPr>
+        <w:t>/opt/C.txt</w:t>
+      </w:r>
+      <w:r>
+        <w:rPr>
+          <w:sz w:val="36"/>
+          <w:szCs w:val="36"/>
+        </w:rPr>
+        <w:t xml:space="preserve">   </w:t>
+      </w:r>
+      <w:r>
+        <w:rPr>
+          <w:sz w:val="36"/>
+          <w:szCs w:val="36"/>
+        </w:rPr>
+        <w:t xml:space="preserve">  </w:t>
+      </w:r>
+      <w:r>
+        <w:rPr>
+          <w:rFonts w:hint="eastAsia"/>
+          <w:sz w:val="36"/>
+          <w:szCs w:val="36"/>
+        </w:rPr>
+        <w:t>#</w:t>
+      </w:r>
+      <w:r>
+        <w:rPr>
+          <w:rFonts w:hint="eastAsia"/>
+          <w:sz w:val="36"/>
+          <w:szCs w:val="36"/>
+        </w:rPr>
         <w:t>硬链接</w:t>
       </w:r>
       <w:r>
@@ -12328,31 +12925,15 @@
           <w:sz w:val="36"/>
           <w:szCs w:val="36"/>
         </w:rPr>
-        <w:t>缺点：</w:t>
-      </w:r>
-      <w:r>
-        <w:rPr>
-          <w:rFonts w:hint="eastAsia"/>
-          <w:sz w:val="36"/>
-          <w:szCs w:val="36"/>
-        </w:rPr>
-        <w:t>只能针对</w:t>
-      </w:r>
-      <w:r>
-        <w:rPr>
-          <w:rFonts w:hint="eastAsia"/>
-          <w:sz w:val="36"/>
-          <w:szCs w:val="36"/>
-        </w:rPr>
-        <w:t>文件制作快捷方式</w:t>
-      </w:r>
-      <w:r>
-        <w:rPr>
-          <w:rFonts w:hint="eastAsia"/>
-          <w:sz w:val="36"/>
-          <w:szCs w:val="36"/>
-        </w:rPr>
-        <w:t>，不支持支持跨分区</w:t>
+        <w:t>仍然有</w:t>
+      </w:r>
+      <w:r>
+        <w:rPr>
+          <w:rFonts w:hint="eastAsia"/>
+          <w:sz w:val="36"/>
+          <w:szCs w:val="36"/>
+        </w:rPr>
+        <w:t>效</w:t>
       </w:r>
     </w:p>
     <w:p>
@@ -12363,607 +12944,12 @@
           <w:szCs w:val="36"/>
         </w:rPr>
       </w:pPr>
-      <w:r>
-        <w:rPr>
-          <w:sz w:val="36"/>
-          <w:szCs w:val="36"/>
-        </w:rPr>
-        <w:t>[root@localhost ~]# rm</w:t>
-      </w:r>
-      <w:r>
-        <w:rPr>
-          <w:sz w:val="36"/>
-          <w:szCs w:val="36"/>
-        </w:rPr>
-        <w:t xml:space="preserve"> </w:t>
-      </w:r>
-      <w:r>
-        <w:rPr>
-          <w:sz w:val="36"/>
-          <w:szCs w:val="36"/>
-        </w:rPr>
-        <w:t xml:space="preserve"> -rf </w:t>
-      </w:r>
-      <w:r>
-        <w:rPr>
-          <w:sz w:val="36"/>
-          <w:szCs w:val="36"/>
-        </w:rPr>
-        <w:t xml:space="preserve"> </w:t>
-      </w:r>
-      <w:r>
-        <w:rPr>
-          <w:sz w:val="36"/>
-          <w:szCs w:val="36"/>
-        </w:rPr>
-        <w:t xml:space="preserve"> </w:t>
-      </w:r>
-      <w:r>
-        <w:rPr>
-          <w:sz w:val="36"/>
-          <w:szCs w:val="36"/>
-        </w:rPr>
-        <w:t>/opt/*</w:t>
-      </w:r>
     </w:p>
     <w:p>
       <w:pPr>
         <w:spacing w:line="440" w:lineRule="exact"/>
         <w:rPr>
-          <w:sz w:val="36"/>
-          <w:szCs w:val="36"/>
-        </w:rPr>
-      </w:pPr>
-      <w:r>
-        <w:rPr>
-          <w:sz w:val="36"/>
-          <w:szCs w:val="36"/>
-        </w:rPr>
-        <w:t>[root@localhost ~]# echo</w:t>
-      </w:r>
-      <w:r>
-        <w:rPr>
-          <w:sz w:val="36"/>
-          <w:szCs w:val="36"/>
-        </w:rPr>
-        <w:t xml:space="preserve"> </w:t>
-      </w:r>
-      <w:r>
-        <w:rPr>
-          <w:sz w:val="36"/>
-          <w:szCs w:val="36"/>
-        </w:rPr>
-        <w:t xml:space="preserve"> 123 </w:t>
-      </w:r>
-      <w:r>
-        <w:rPr>
-          <w:sz w:val="36"/>
-          <w:szCs w:val="36"/>
-        </w:rPr>
-        <w:t xml:space="preserve">  </w:t>
-      </w:r>
-      <w:r>
-        <w:rPr>
-          <w:sz w:val="36"/>
-          <w:szCs w:val="36"/>
-        </w:rPr>
-        <w:t xml:space="preserve">&gt; </w:t>
-      </w:r>
-      <w:r>
-        <w:rPr>
-          <w:sz w:val="36"/>
-          <w:szCs w:val="36"/>
-        </w:rPr>
-        <w:t xml:space="preserve">  </w:t>
-      </w:r>
-      <w:r>
-        <w:rPr>
-          <w:sz w:val="36"/>
-          <w:szCs w:val="36"/>
-        </w:rPr>
-        <w:t>/opt/A.txt</w:t>
-      </w:r>
-    </w:p>
-    <w:p>
-      <w:pPr>
-        <w:spacing w:line="440" w:lineRule="exact"/>
-        <w:rPr>
-          <w:sz w:val="36"/>
-          <w:szCs w:val="36"/>
-        </w:rPr>
-      </w:pPr>
-      <w:r>
-        <w:rPr>
-          <w:sz w:val="36"/>
-          <w:szCs w:val="36"/>
-        </w:rPr>
-        <w:t xml:space="preserve">[root@localhost ~]# ln </w:t>
-      </w:r>
-      <w:r>
-        <w:rPr>
-          <w:sz w:val="36"/>
-          <w:szCs w:val="36"/>
-        </w:rPr>
-        <w:t xml:space="preserve"> </w:t>
-      </w:r>
-      <w:r>
-        <w:rPr>
-          <w:sz w:val="36"/>
-          <w:szCs w:val="36"/>
-        </w:rPr>
-        <w:t xml:space="preserve">-s </w:t>
-      </w:r>
-      <w:r>
-        <w:rPr>
-          <w:sz w:val="36"/>
-          <w:szCs w:val="36"/>
-        </w:rPr>
-        <w:t xml:space="preserve">  </w:t>
-      </w:r>
-      <w:r>
-        <w:rPr>
-          <w:sz w:val="36"/>
-          <w:szCs w:val="36"/>
-        </w:rPr>
-        <w:t xml:space="preserve">/opt/A.txt </w:t>
-      </w:r>
-      <w:r>
-        <w:rPr>
-          <w:sz w:val="36"/>
-          <w:szCs w:val="36"/>
-        </w:rPr>
-        <w:t xml:space="preserve">   </w:t>
-      </w:r>
-      <w:r>
-        <w:rPr>
-          <w:sz w:val="36"/>
-          <w:szCs w:val="36"/>
-        </w:rPr>
-        <w:t>/opt/B.txt</w:t>
-      </w:r>
-      <w:r>
-        <w:rPr>
-          <w:sz w:val="36"/>
-          <w:szCs w:val="36"/>
-        </w:rPr>
-        <w:t xml:space="preserve">   </w:t>
-      </w:r>
-      <w:r>
-        <w:rPr>
-          <w:rFonts w:hint="eastAsia"/>
-          <w:sz w:val="36"/>
-          <w:szCs w:val="36"/>
-        </w:rPr>
-        <w:t>#软连接</w:t>
-      </w:r>
-    </w:p>
-    <w:p>
-      <w:pPr>
-        <w:spacing w:line="440" w:lineRule="exact"/>
-        <w:rPr>
-          <w:sz w:val="36"/>
-          <w:szCs w:val="36"/>
-        </w:rPr>
-      </w:pPr>
-      <w:r>
-        <w:rPr>
-          <w:sz w:val="36"/>
-          <w:szCs w:val="36"/>
-        </w:rPr>
-        <w:t>[root@localhost ~]# ls /opt/</w:t>
-      </w:r>
-    </w:p>
-    <w:p>
-      <w:pPr>
-        <w:spacing w:line="440" w:lineRule="exact"/>
-        <w:rPr>
-          <w:sz w:val="36"/>
-          <w:szCs w:val="36"/>
-        </w:rPr>
-      </w:pPr>
-    </w:p>
-    <w:p>
-      <w:pPr>
-        <w:spacing w:line="440" w:lineRule="exact"/>
-        <w:rPr>
-          <w:sz w:val="36"/>
-          <w:szCs w:val="36"/>
-        </w:rPr>
-      </w:pPr>
-      <w:r>
-        <w:rPr>
-          <w:sz w:val="36"/>
-          <w:szCs w:val="36"/>
-        </w:rPr>
-        <w:t xml:space="preserve">[root@localhost ~]# ln </w:t>
-      </w:r>
-      <w:r>
-        <w:rPr>
-          <w:sz w:val="36"/>
-          <w:szCs w:val="36"/>
-        </w:rPr>
-        <w:t xml:space="preserve">   </w:t>
-      </w:r>
-      <w:r>
-        <w:rPr>
-          <w:sz w:val="36"/>
-          <w:szCs w:val="36"/>
-        </w:rPr>
-        <w:t xml:space="preserve">/opt/A.txt </w:t>
-      </w:r>
-      <w:r>
-        <w:rPr>
-          <w:sz w:val="36"/>
-          <w:szCs w:val="36"/>
-        </w:rPr>
-        <w:t xml:space="preserve">   </w:t>
-      </w:r>
-      <w:r>
-        <w:rPr>
-          <w:sz w:val="36"/>
-          <w:szCs w:val="36"/>
-        </w:rPr>
-        <w:t>/opt/C.txt</w:t>
-      </w:r>
-      <w:r>
-        <w:rPr>
-          <w:sz w:val="36"/>
-          <w:szCs w:val="36"/>
-        </w:rPr>
-        <w:t xml:space="preserve">   </w:t>
-      </w:r>
-      <w:r>
-        <w:rPr>
-          <w:rFonts w:hint="eastAsia"/>
-          <w:sz w:val="36"/>
-          <w:szCs w:val="36"/>
-        </w:rPr>
-        <w:t>#硬链接</w:t>
-      </w:r>
-    </w:p>
-    <w:p>
-      <w:pPr>
-        <w:spacing w:line="440" w:lineRule="exact"/>
-        <w:rPr>
-          <w:sz w:val="36"/>
-          <w:szCs w:val="36"/>
-        </w:rPr>
-      </w:pPr>
-      <w:r>
-        <w:rPr>
-          <w:sz w:val="36"/>
-          <w:szCs w:val="36"/>
-        </w:rPr>
-        <w:t xml:space="preserve">[root@localhost ~]# ls </w:t>
-      </w:r>
-      <w:r>
-        <w:rPr>
-          <w:sz w:val="36"/>
-          <w:szCs w:val="36"/>
-        </w:rPr>
-        <w:t xml:space="preserve">   </w:t>
-      </w:r>
-      <w:r>
-        <w:rPr>
-          <w:sz w:val="36"/>
-          <w:szCs w:val="36"/>
-        </w:rPr>
-        <w:t>/opt/</w:t>
-      </w:r>
-    </w:p>
-    <w:p>
-      <w:pPr>
-        <w:spacing w:line="440" w:lineRule="exact"/>
-        <w:rPr>
-          <w:sz w:val="36"/>
-          <w:szCs w:val="36"/>
-        </w:rPr>
-      </w:pPr>
-      <w:r>
-        <w:rPr>
-          <w:sz w:val="36"/>
-          <w:szCs w:val="36"/>
-        </w:rPr>
-        <w:t>[root@localhost ~]# cat</w:t>
-      </w:r>
-      <w:r>
-        <w:rPr>
-          <w:sz w:val="36"/>
-          <w:szCs w:val="36"/>
-        </w:rPr>
-        <w:t xml:space="preserve">   </w:t>
-      </w:r>
-      <w:r>
-        <w:rPr>
-          <w:sz w:val="36"/>
-          <w:szCs w:val="36"/>
-        </w:rPr>
-        <w:t xml:space="preserve"> /opt/B.txt </w:t>
-      </w:r>
-    </w:p>
-    <w:p>
-      <w:pPr>
-        <w:spacing w:line="440" w:lineRule="exact"/>
-        <w:rPr>
-          <w:sz w:val="36"/>
-          <w:szCs w:val="36"/>
-        </w:rPr>
-      </w:pPr>
-      <w:r>
-        <w:rPr>
-          <w:sz w:val="36"/>
-          <w:szCs w:val="36"/>
-        </w:rPr>
-        <w:t>[root@localhost ~]# cat</w:t>
-      </w:r>
-      <w:r>
-        <w:rPr>
-          <w:sz w:val="36"/>
-          <w:szCs w:val="36"/>
-        </w:rPr>
-        <w:t xml:space="preserve"> </w:t>
-      </w:r>
-      <w:r>
-        <w:rPr>
-          <w:sz w:val="36"/>
-          <w:szCs w:val="36"/>
-        </w:rPr>
-        <w:t xml:space="preserve"> </w:t>
-      </w:r>
-      <w:r>
-        <w:rPr>
-          <w:sz w:val="36"/>
-          <w:szCs w:val="36"/>
-        </w:rPr>
-        <w:t xml:space="preserve"> </w:t>
-      </w:r>
-      <w:r>
-        <w:rPr>
-          <w:sz w:val="36"/>
-          <w:szCs w:val="36"/>
-        </w:rPr>
-        <w:t xml:space="preserve"> </w:t>
-      </w:r>
-      <w:r>
-        <w:rPr>
-          <w:sz w:val="36"/>
-          <w:szCs w:val="36"/>
-        </w:rPr>
-        <w:t xml:space="preserve">/opt/C.txt </w:t>
-      </w:r>
-    </w:p>
-    <w:p>
-      <w:pPr>
-        <w:spacing w:line="440" w:lineRule="exact"/>
-        <w:rPr>
-          <w:sz w:val="36"/>
-          <w:szCs w:val="36"/>
-        </w:rPr>
-      </w:pPr>
-    </w:p>
-    <w:p>
-      <w:pPr>
-        <w:spacing w:line="440" w:lineRule="exact"/>
-        <w:rPr>
-          <w:sz w:val="36"/>
-          <w:szCs w:val="36"/>
-        </w:rPr>
-      </w:pPr>
-      <w:r>
-        <w:rPr>
-          <w:sz w:val="36"/>
-          <w:szCs w:val="36"/>
-        </w:rPr>
-        <w:t>[root@localhost ~]# rm</w:t>
-      </w:r>
-      <w:r>
-        <w:rPr>
-          <w:sz w:val="36"/>
-          <w:szCs w:val="36"/>
-        </w:rPr>
-        <w:t xml:space="preserve"> </w:t>
-      </w:r>
-      <w:r>
-        <w:rPr>
-          <w:sz w:val="36"/>
-          <w:szCs w:val="36"/>
-        </w:rPr>
-        <w:t xml:space="preserve"> -rf </w:t>
-      </w:r>
-      <w:r>
-        <w:rPr>
-          <w:sz w:val="36"/>
-          <w:szCs w:val="36"/>
-        </w:rPr>
-        <w:t xml:space="preserve">  </w:t>
-      </w:r>
-      <w:r>
-        <w:rPr>
-          <w:sz w:val="36"/>
-          <w:szCs w:val="36"/>
-        </w:rPr>
-        <w:t xml:space="preserve">/opt/A.txt </w:t>
-      </w:r>
-    </w:p>
-    <w:p>
-      <w:pPr>
-        <w:spacing w:line="440" w:lineRule="exact"/>
-        <w:rPr>
-          <w:sz w:val="36"/>
-          <w:szCs w:val="36"/>
-        </w:rPr>
-      </w:pPr>
-      <w:r>
-        <w:rPr>
-          <w:sz w:val="36"/>
-          <w:szCs w:val="36"/>
-        </w:rPr>
-        <w:t>[root@localhost ~]# ls</w:t>
-      </w:r>
-      <w:r>
-        <w:rPr>
-          <w:sz w:val="36"/>
-          <w:szCs w:val="36"/>
-        </w:rPr>
-        <w:t xml:space="preserve">  </w:t>
-      </w:r>
-      <w:r>
-        <w:rPr>
-          <w:sz w:val="36"/>
-          <w:szCs w:val="36"/>
-        </w:rPr>
-        <w:t xml:space="preserve"> /opt/</w:t>
-      </w:r>
-    </w:p>
-    <w:p>
-      <w:pPr>
-        <w:spacing w:line="440" w:lineRule="exact"/>
-        <w:rPr>
-          <w:sz w:val="36"/>
-          <w:szCs w:val="36"/>
-        </w:rPr>
-      </w:pPr>
-      <w:r>
-        <w:rPr>
-          <w:sz w:val="36"/>
-          <w:szCs w:val="36"/>
-        </w:rPr>
-        <w:t>[root@localhost ~]# cat</w:t>
-      </w:r>
-      <w:r>
-        <w:rPr>
-          <w:sz w:val="36"/>
-          <w:szCs w:val="36"/>
-        </w:rPr>
-        <w:t xml:space="preserve"> </w:t>
-      </w:r>
-      <w:r>
-        <w:rPr>
-          <w:sz w:val="36"/>
-          <w:szCs w:val="36"/>
-        </w:rPr>
-        <w:t xml:space="preserve"> /opt/B.txt </w:t>
-      </w:r>
-      <w:r>
-        <w:rPr>
-          <w:sz w:val="36"/>
-          <w:szCs w:val="36"/>
-        </w:rPr>
-        <w:t xml:space="preserve">     </w:t>
-      </w:r>
-      <w:r>
-        <w:rPr>
-          <w:rFonts w:hint="eastAsia"/>
-          <w:sz w:val="36"/>
-          <w:szCs w:val="36"/>
-        </w:rPr>
-        <w:t>#</w:t>
-      </w:r>
-      <w:r>
-        <w:rPr>
-          <w:rFonts w:hint="eastAsia"/>
-          <w:sz w:val="36"/>
-          <w:szCs w:val="36"/>
-        </w:rPr>
-        <w:t>软连接失效</w:t>
-      </w:r>
-    </w:p>
-    <w:p>
-      <w:pPr>
-        <w:spacing w:line="440" w:lineRule="exact"/>
-        <w:rPr>
-          <w:sz w:val="36"/>
-          <w:szCs w:val="36"/>
-        </w:rPr>
-      </w:pPr>
-      <w:r>
-        <w:rPr>
-          <w:sz w:val="36"/>
-          <w:szCs w:val="36"/>
-        </w:rPr>
-        <w:t>cat: /opt/B.txt: 没有那个文件或目录</w:t>
-      </w:r>
-    </w:p>
-    <w:p>
-      <w:pPr>
-        <w:spacing w:line="440" w:lineRule="exact"/>
-        <w:rPr>
-          <w:sz w:val="36"/>
-          <w:szCs w:val="36"/>
-        </w:rPr>
-      </w:pPr>
-      <w:r>
-        <w:rPr>
-          <w:sz w:val="36"/>
-          <w:szCs w:val="36"/>
-        </w:rPr>
-        <w:t xml:space="preserve">[root@localhost ~]# cat </w:t>
-      </w:r>
-      <w:r>
-        <w:rPr>
-          <w:sz w:val="36"/>
-          <w:szCs w:val="36"/>
-        </w:rPr>
-        <w:t xml:space="preserve">  </w:t>
-      </w:r>
-      <w:r>
-        <w:rPr>
-          <w:sz w:val="36"/>
-          <w:szCs w:val="36"/>
-        </w:rPr>
-        <w:t>/opt/C.txt</w:t>
-      </w:r>
-      <w:r>
-        <w:rPr>
-          <w:sz w:val="36"/>
-          <w:szCs w:val="36"/>
-        </w:rPr>
-        <w:t xml:space="preserve">   </w:t>
-      </w:r>
-      <w:r>
-        <w:rPr>
-          <w:sz w:val="36"/>
-          <w:szCs w:val="36"/>
-        </w:rPr>
-        <w:t xml:space="preserve">  </w:t>
-      </w:r>
-      <w:r>
-        <w:rPr>
-          <w:rFonts w:hint="eastAsia"/>
-          <w:sz w:val="36"/>
-          <w:szCs w:val="36"/>
-        </w:rPr>
-        <w:t>#</w:t>
-      </w:r>
-      <w:r>
-        <w:rPr>
-          <w:rFonts w:hint="eastAsia"/>
-          <w:sz w:val="36"/>
-          <w:szCs w:val="36"/>
-        </w:rPr>
-        <w:t>硬链接</w:t>
-      </w:r>
-      <w:r>
-        <w:rPr>
-          <w:rFonts w:hint="eastAsia"/>
-          <w:sz w:val="36"/>
-          <w:szCs w:val="36"/>
-        </w:rPr>
-        <w:t>仍然有</w:t>
-      </w:r>
-      <w:r>
-        <w:rPr>
-          <w:rFonts w:hint="eastAsia"/>
-          <w:sz w:val="36"/>
-          <w:szCs w:val="36"/>
-        </w:rPr>
-        <w:t>效</w:t>
-      </w:r>
-    </w:p>
-    <w:p>
-      <w:pPr>
-        <w:spacing w:line="440" w:lineRule="exact"/>
-        <w:rPr>
+          <w:rFonts w:hint="eastAsia"/>
           <w:sz w:val="36"/>
           <w:szCs w:val="36"/>
         </w:rPr>
@@ -13748,17 +13734,7 @@
           <w:sz w:val="36"/>
           <w:szCs w:val="36"/>
         </w:rPr>
-        <w:t>（未讲完</w:t>
-      </w:r>
-      <w:bookmarkStart w:id="1" w:name="_GoBack"/>
-      <w:bookmarkEnd w:id="1"/>
-      <w:r>
-        <w:rPr>
-          <w:rFonts w:hint="eastAsia"/>
-          <w:sz w:val="36"/>
-          <w:szCs w:val="36"/>
-        </w:rPr>
-        <w:t>）</w:t>
+        <w:t>（未讲完）</w:t>
       </w:r>
     </w:p>
     <w:p>
@@ -18955,6 +18931,7 @@
     <w:lsdException w:name="HTML Sample" w:semiHidden="1" w:unhideWhenUsed="1"/>
     <w:lsdException w:name="HTML Typewriter" w:semiHidden="1" w:unhideWhenUsed="1"/>
     <w:lsdException w:name="HTML Variable" w:semiHidden="1" w:unhideWhenUsed="1"/>
+    <w:lsdException w:name="Normal Table" w:semiHidden="1" w:unhideWhenUsed="1"/>
     <w:lsdException w:name="annotation subject" w:semiHidden="1" w:unhideWhenUsed="1"/>
     <w:lsdException w:name="No List" w:semiHidden="1" w:unhideWhenUsed="1"/>
     <w:lsdException w:name="Outline List 1" w:semiHidden="1" w:unhideWhenUsed="1"/>
@@ -18997,8 +18974,11 @@
     <w:lsdException w:name="Table Contemporary" w:semiHidden="1" w:unhideWhenUsed="1"/>
     <w:lsdException w:name="Table Elegant" w:semiHidden="1" w:unhideWhenUsed="1"/>
     <w:lsdException w:name="Table Professional" w:semiHidden="1" w:unhideWhenUsed="1"/>
+    <w:lsdException w:name="Table Subtle 1" w:semiHidden="1" w:unhideWhenUsed="1"/>
     <w:lsdException w:name="Table Subtle 2" w:semiHidden="1" w:unhideWhenUsed="1"/>
     <w:lsdException w:name="Table Web 1" w:semiHidden="1" w:unhideWhenUsed="1"/>
+    <w:lsdException w:name="Table Web 2" w:semiHidden="1" w:unhideWhenUsed="1"/>
+    <w:lsdException w:name="Table Web 3" w:semiHidden="1" w:unhideWhenUsed="1"/>
     <w:lsdException w:name="Balloon Text" w:semiHidden="1" w:unhideWhenUsed="1"/>
     <w:lsdException w:name="Table Grid" w:uiPriority="39"/>
     <w:lsdException w:name="Table Theme" w:semiHidden="1" w:unhideWhenUsed="1"/>
